--- a/related_work.docx
+++ b/related_work.docx
@@ -62,15 +62,15 @@
         <w:jc w:val="both"/>
         <w:rPr>
           <w:rFonts w:eastAsiaTheme="minorEastAsia" w:cs="Times New Roman"/>
-          <w:color w:val="FF0000"/>
-          <w:lang w:eastAsia="en-US"/>
-          <w14:ligatures w14:val="none"/>
-        </w:rPr>
-      </w:pPr>
-      <w:r>
-        <w:rPr>
-          <w:rFonts w:eastAsiaTheme="minorEastAsia" w:cs="Times New Roman"/>
-          <w:color w:val="FF0000"/>
+          <w:color w:val="auto"/>
+          <w:lang w:eastAsia="en-US"/>
+          <w14:ligatures w14:val="none"/>
+        </w:rPr>
+      </w:pPr>
+      <w:r>
+        <w:rPr>
+          <w:rFonts w:eastAsiaTheme="minorEastAsia" w:cs="Times New Roman"/>
+          <w:color w:val="auto"/>
           <w:lang w:eastAsia="en-US"/>
           <w14:ligatures w14:val="none"/>
         </w:rPr>
@@ -79,7 +79,7 @@
       <w:r>
         <w:rPr>
           <w:rFonts w:eastAsiaTheme="minorEastAsia" w:cs="Times New Roman"/>
-          <w:color w:val="FF0000"/>
+          <w:color w:val="auto"/>
           <w:lang w:eastAsia="en-US"/>
           <w14:ligatures w14:val="none"/>
         </w:rPr>
@@ -88,7 +88,7 @@
       <w:r>
         <w:rPr>
           <w:rFonts w:eastAsiaTheme="minorEastAsia" w:cs="Times New Roman"/>
-          <w:color w:val="FF0000"/>
+          <w:color w:val="auto"/>
           <w:lang w:eastAsia="en-US"/>
           <w14:ligatures w14:val="none"/>
         </w:rPr>
@@ -97,7 +97,7 @@
       <w:r>
         <w:rPr>
           <w:rFonts w:eastAsiaTheme="minorEastAsia" w:cs="Times New Roman"/>
-          <w:color w:val="FF0000"/>
+          <w:color w:val="auto"/>
           <w:lang w:eastAsia="en-US"/>
           <w14:ligatures w14:val="none"/>
         </w:rPr>
@@ -106,7 +106,7 @@
       <w:r>
         <w:rPr>
           <w:rFonts w:eastAsiaTheme="minorEastAsia" w:cs="Times New Roman"/>
-          <w:color w:val="FF0000"/>
+          <w:color w:val="auto"/>
           <w:lang w:eastAsia="en-US"/>
           <w14:ligatures w14:val="none"/>
         </w:rPr>
@@ -115,7 +115,7 @@
       <w:r>
         <w:rPr>
           <w:rFonts w:eastAsiaTheme="minorEastAsia" w:cs="Times New Roman"/>
-          <w:color w:val="FF0000"/>
+          <w:color w:val="auto"/>
           <w:lang w:eastAsia="en-US"/>
           <w14:ligatures w14:val="none"/>
         </w:rPr>
@@ -124,7 +124,7 @@
       <w:r>
         <w:rPr>
           <w:rFonts w:eastAsiaTheme="minorEastAsia" w:cs="Times New Roman"/>
-          <w:color w:val="FF0000"/>
+          <w:color w:val="auto"/>
           <w:lang w:eastAsia="en-US"/>
           <w14:ligatures w14:val="none"/>
         </w:rPr>
@@ -133,7 +133,7 @@
       <w:r>
         <w:rPr>
           <w:rFonts w:eastAsiaTheme="minorEastAsia" w:cs="Times New Roman"/>
-          <w:color w:val="FF0000"/>
+          <w:color w:val="auto"/>
           <w:lang w:eastAsia="en-US"/>
           <w14:ligatures w14:val="none"/>
         </w:rPr>
@@ -142,7 +142,7 @@
       <w:r>
         <w:rPr>
           <w:rFonts w:eastAsiaTheme="minorEastAsia" w:cs="Times New Roman"/>
-          <w:color w:val="FF0000"/>
+          <w:color w:val="auto"/>
           <w:lang w:eastAsia="en-US"/>
           <w14:ligatures w14:val="none"/>
         </w:rPr>
@@ -151,7 +151,7 @@
       <w:r>
         <w:rPr>
           <w:rFonts w:eastAsiaTheme="minorEastAsia" w:cs="Times New Roman"/>
-          <w:color w:val="FF0000"/>
+          <w:color w:val="auto"/>
           <w:lang w:eastAsia="en-US"/>
           <w14:ligatures w14:val="none"/>
         </w:rPr>
@@ -160,7 +160,7 @@
       <w:r>
         <w:rPr>
           <w:rFonts w:eastAsiaTheme="minorEastAsia" w:cs="Times New Roman"/>
-          <w:color w:val="FF0000"/>
+          <w:color w:val="auto"/>
           <w:lang w:eastAsia="en-US"/>
           <w14:ligatures w14:val="none"/>
         </w:rPr>
@@ -169,7 +169,7 @@
       <w:r>
         <w:rPr>
           <w:rFonts w:eastAsiaTheme="minorEastAsia" w:cs="Times New Roman"/>
-          <w:color w:val="FF0000"/>
+          <w:color w:val="auto"/>
           <w:lang w:eastAsia="en-US"/>
           <w14:ligatures w14:val="none"/>
         </w:rPr>
@@ -178,7 +178,7 @@
       <w:r>
         <w:rPr>
           <w:rFonts w:eastAsiaTheme="minorEastAsia" w:cs="Times New Roman"/>
-          <w:color w:val="FF0000"/>
+          <w:color w:val="auto"/>
           <w:lang w:eastAsia="en-US"/>
           <w14:ligatures w14:val="none"/>
         </w:rPr>
@@ -191,45 +191,15 @@
         <w:jc w:val="both"/>
         <w:rPr>
           <w:rFonts w:eastAsiaTheme="minorEastAsia" w:cs="Times New Roman"/>
-          <w:color w:val="FF0000"/>
-          <w:lang w:eastAsia="en-US"/>
-          <w14:ligatures w14:val="none"/>
-        </w:rPr>
-      </w:pPr>
-      <w:r>
-        <w:rPr>
-          <w:rFonts w:eastAsiaTheme="minorEastAsia" w:cs="Times New Roman"/>
-          <w:color w:val="FF0000"/>
-          <w:lang w:eastAsia="en-US"/>
-          <w14:ligatures w14:val="none"/>
-        </w:rPr>
-        <w:t>Will now describe..</w:t>
-      </w:r>
-      <w:r>
-        <w:rPr>
-          <w:rFonts w:eastAsiaTheme="minorEastAsia" w:cs="Times New Roman"/>
-          <w:color w:val="FF0000"/>
-          <w:lang w:eastAsia="en-US"/>
-          <w14:ligatures w14:val="none"/>
-        </w:rPr>
-        <w:t>.</w:t>
-      </w:r>
-    </w:p>
-    <w:p>
-      <w:pPr>
-        <w:spacing w:line="256" w:lineRule="auto"/>
-        <w:jc w:val="both"/>
-        <w:rPr>
-          <w:rFonts w:eastAsiaTheme="minorEastAsia" w:cs="Times New Roman"/>
-          <w:color w:val="FF0000"/>
-          <w:lang w:eastAsia="en-US"/>
-          <w14:ligatures w14:val="none"/>
-        </w:rPr>
-      </w:pPr>
-      <w:r>
-        <w:rPr>
-          <w:rFonts w:eastAsiaTheme="minorEastAsia" w:cs="Times New Roman"/>
-          <w:color w:val="FF0000"/>
+          <w:color w:val="auto"/>
+          <w:lang w:eastAsia="en-US"/>
+          <w14:ligatures w14:val="none"/>
+        </w:rPr>
+      </w:pPr>
+      <w:r>
+        <w:rPr>
+          <w:rFonts w:eastAsiaTheme="minorEastAsia" w:cs="Times New Roman"/>
+          <w:color w:val="auto"/>
           <w:lang w:eastAsia="en-US"/>
           <w14:ligatures w14:val="none"/>
         </w:rPr>
@@ -242,7 +212,7 @@
           </m:rPr>
           <w:rPr>
             <w:rFonts w:ascii="Cambria Math" w:eastAsiaTheme="minorEastAsia" w:hAnsi="Cambria Math" w:cs="Times New Roman"/>
-            <w:color w:val="FF0000"/>
+            <w:color w:val="auto"/>
             <w:sz w:val="24"/>
             <w:szCs w:val="24"/>
             <w:lang w:eastAsia="en-US"/>
@@ -255,7 +225,7 @@
         <w:rPr>
           <w:rFonts w:eastAsiaTheme="minorEastAsia" w:cs="Times New Roman"/>
           <w:iCs/>
-          <w:color w:val="FF0000"/>
+          <w:color w:val="auto"/>
           <w:lang w:eastAsia="en-US"/>
           <w14:ligatures w14:val="none"/>
         </w:rPr>
@@ -264,7 +234,7 @@
       <w:r>
         <w:rPr>
           <w:rFonts w:eastAsiaTheme="minorEastAsia" w:cs="Times New Roman"/>
-          <w:color w:val="FF0000"/>
+          <w:color w:val="auto"/>
           <w:lang w:eastAsia="en-US"/>
           <w14:ligatures w14:val="none"/>
         </w:rPr>
@@ -275,7 +245,7 @@
           <w:rFonts w:ascii="Cambria Math" w:eastAsiaTheme="minorEastAsia" w:hAnsi="Cambria Math" w:cs="Times New Roman"/>
           <w:b/>
           <w:bCs/>
-          <w:color w:val="FF0000"/>
+          <w:color w:val="auto"/>
           <w:lang w:eastAsia="en-US"/>
           <w14:ligatures w14:val="none"/>
         </w:rPr>
@@ -288,7 +258,7 @@
           </m:rPr>
           <w:rPr>
             <w:rFonts w:ascii="Cambria Math" w:eastAsiaTheme="minorEastAsia" w:hAnsi="Cambria Math" w:cs="Times New Roman"/>
-            <w:color w:val="FF0000"/>
+            <w:color w:val="auto"/>
             <w:sz w:val="24"/>
             <w:szCs w:val="24"/>
             <w:lang w:eastAsia="en-US"/>
@@ -300,7 +270,7 @@
       <w:r>
         <w:rPr>
           <w:rFonts w:eastAsiaTheme="minorEastAsia" w:cs="Times New Roman"/>
-          <w:color w:val="FF0000"/>
+          <w:color w:val="auto"/>
           <w:lang w:eastAsia="en-US"/>
           <w14:ligatures w14:val="none"/>
         </w:rPr>
@@ -313,15 +283,15 @@
         <w:jc w:val="both"/>
         <w:rPr>
           <w:rFonts w:eastAsiaTheme="minorEastAsia" w:cs="Times New Roman"/>
-          <w:color w:val="FF0000"/>
-          <w:lang w:eastAsia="en-US"/>
-          <w14:ligatures w14:val="none"/>
-        </w:rPr>
-      </w:pPr>
-      <w:r>
-        <w:rPr>
-          <w:rFonts w:eastAsiaTheme="minorEastAsia" w:cs="Times New Roman"/>
-          <w:color w:val="FF0000"/>
+          <w:color w:val="auto"/>
+          <w:lang w:eastAsia="en-US"/>
+          <w14:ligatures w14:val="none"/>
+        </w:rPr>
+      </w:pPr>
+      <w:r>
+        <w:rPr>
+          <w:rFonts w:eastAsiaTheme="minorEastAsia" w:cs="Times New Roman"/>
+          <w:color w:val="auto"/>
           <w:lang w:eastAsia="en-US"/>
           <w14:ligatures w14:val="none"/>
         </w:rPr>
@@ -334,7 +304,7 @@
               <w:rPr>
                 <w:rFonts w:ascii="Cambria Math" w:eastAsiaTheme="minorEastAsia" w:hAnsi="Cambria Math" w:cs="Times New Roman"/>
                 <w:i/>
-                <w:color w:val="FF0000"/>
+                <w:color w:val="auto"/>
                 <w:lang w:eastAsia="en-US"/>
                 <w14:ligatures w14:val="none"/>
               </w:rPr>
@@ -347,7 +317,7 @@
                   <w:rPr>
                     <w:rFonts w:ascii="Cambria Math" w:eastAsiaTheme="minorEastAsia" w:hAnsi="Cambria Math" w:cs="Times New Roman"/>
                     <w:i/>
-                    <w:color w:val="FF0000"/>
+                    <w:color w:val="auto"/>
                     <w:lang w:eastAsia="en-US"/>
                     <w14:ligatures w14:val="none"/>
                   </w:rPr>
@@ -357,7 +327,7 @@
                 <m:r>
                   <w:rPr>
                     <w:rFonts w:ascii="Cambria Math" w:eastAsiaTheme="minorEastAsia" w:hAnsi="Cambria Math" w:cs="Times New Roman"/>
-                    <w:color w:val="FF0000"/>
+                    <w:color w:val="auto"/>
                     <w:lang w:eastAsia="en-US"/>
                     <w14:ligatures w14:val="none"/>
                   </w:rPr>
@@ -368,7 +338,7 @@
                 <m:r>
                   <w:rPr>
                     <w:rFonts w:ascii="Cambria Math" w:eastAsiaTheme="minorEastAsia" w:hAnsi="Cambria Math" w:cs="Times New Roman"/>
-                    <w:color w:val="FF0000"/>
+                    <w:color w:val="auto"/>
                     <w:lang w:eastAsia="en-US"/>
                     <w14:ligatures w14:val="none"/>
                   </w:rPr>
@@ -379,7 +349,7 @@
             <m:r>
               <w:rPr>
                 <w:rFonts w:ascii="Cambria Math" w:eastAsiaTheme="minorEastAsia" w:hAnsi="Cambria Math" w:cs="Times New Roman"/>
-                <w:color w:val="FF0000"/>
+                <w:color w:val="auto"/>
                 <w:lang w:eastAsia="en-US"/>
                 <w14:ligatures w14:val="none"/>
               </w:rPr>
@@ -391,7 +361,7 @@
               </m:rPr>
               <w:rPr>
                 <w:rFonts w:ascii="Cambria Math" w:eastAsiaTheme="minorEastAsia" w:hAnsi="Cambria Math" w:cs="Times New Roman"/>
-                <w:color w:val="FF0000"/>
+                <w:color w:val="auto"/>
                 <w:sz w:val="24"/>
                 <w:szCs w:val="24"/>
                 <w:lang w:eastAsia="en-US"/>
@@ -405,7 +375,7 @@
                   <w:rPr>
                     <w:rFonts w:ascii="Cambria Math" w:eastAsiaTheme="minorEastAsia" w:hAnsi="Cambria Math" w:cs="Times New Roman"/>
                     <w:iCs/>
-                    <w:color w:val="FF0000"/>
+                    <w:color w:val="auto"/>
                     <w:sz w:val="24"/>
                     <w:szCs w:val="24"/>
                     <w:lang w:eastAsia="en-US"/>
@@ -420,7 +390,7 @@
                   </m:rPr>
                   <w:rPr>
                     <w:rFonts w:ascii="Cambria Math" w:eastAsiaTheme="minorEastAsia" w:hAnsi="Cambria Math" w:cs="Times New Roman"/>
-                    <w:color w:val="FF0000"/>
+                    <w:color w:val="auto"/>
                     <w:sz w:val="24"/>
                     <w:szCs w:val="24"/>
                     <w:lang w:eastAsia="en-US"/>
@@ -433,7 +403,7 @@
                 <m:r>
                   <w:rPr>
                     <w:rFonts w:ascii="Cambria Math" w:eastAsiaTheme="minorEastAsia" w:hAnsi="Cambria Math" w:cs="Times New Roman"/>
-                    <w:color w:val="FF0000"/>
+                    <w:color w:val="auto"/>
                     <w:sz w:val="24"/>
                     <w:szCs w:val="24"/>
                     <w:lang w:eastAsia="en-US"/>
@@ -450,7 +420,7 @@
               </m:rPr>
               <w:rPr>
                 <w:rFonts w:ascii="Cambria Math" w:eastAsiaTheme="minorEastAsia" w:hAnsi="Cambria Math" w:cs="Times New Roman"/>
-                <w:color w:val="FF0000"/>
+                <w:color w:val="auto"/>
                 <w:sz w:val="24"/>
                 <w:szCs w:val="24"/>
                 <w:lang w:eastAsia="en-US"/>
@@ -464,7 +434,7 @@
       <w:r>
         <w:rPr>
           <w:rFonts w:eastAsiaTheme="minorEastAsia" w:cs="Times New Roman"/>
-          <w:color w:val="FF0000"/>
+          <w:color w:val="auto"/>
           <w:lang w:eastAsia="en-US"/>
           <w14:ligatures w14:val="none"/>
         </w:rPr>
@@ -473,7 +443,7 @@
       <w:r>
         <w:rPr>
           <w:rFonts w:eastAsiaTheme="minorEastAsia" w:cs="Times New Roman"/>
-          <w:color w:val="FF0000"/>
+          <w:color w:val="auto"/>
           <w:lang w:eastAsia="en-US"/>
           <w14:ligatures w14:val="none"/>
         </w:rPr>
@@ -482,7 +452,7 @@
       <w:r>
         <w:rPr>
           <w:rFonts w:eastAsiaTheme="minorEastAsia" w:cs="Times New Roman"/>
-          <w:color w:val="FF0000"/>
+          <w:color w:val="auto"/>
           <w:vertAlign w:val="subscript"/>
           <w:lang w:eastAsia="en-US"/>
           <w14:ligatures w14:val="none"/>
@@ -492,7 +462,7 @@
       <w:r>
         <w:rPr>
           <w:rFonts w:eastAsiaTheme="minorEastAsia" w:cs="Times New Roman"/>
-          <w:color w:val="FF0000"/>
+          <w:color w:val="auto"/>
           <w:lang w:eastAsia="en-US"/>
           <w14:ligatures w14:val="none"/>
         </w:rPr>
@@ -501,7 +471,7 @@
       <w:r>
         <w:rPr>
           <w:rFonts w:ascii="Cambria Math" w:eastAsiaTheme="minorEastAsia" w:hAnsi="Cambria Math" w:cs="Cambria Math"/>
-          <w:color w:val="FF0000"/>
+          <w:color w:val="auto"/>
           <w:lang w:eastAsia="en-US"/>
           <w14:ligatures w14:val="none"/>
         </w:rPr>
@@ -510,7 +480,7 @@
       <w:r>
         <w:rPr>
           <w:rFonts w:ascii="Cambria Math" w:eastAsiaTheme="minorEastAsia" w:hAnsi="Cambria Math" w:cs="Cambria Math"/>
-          <w:color w:val="FF0000"/>
+          <w:color w:val="auto"/>
           <w:sz w:val="24"/>
           <w:szCs w:val="24"/>
           <w:lang w:eastAsia="en-US"/>
@@ -521,7 +491,7 @@
       <w:r>
         <w:rPr>
           <w:rFonts w:eastAsiaTheme="minorEastAsia" w:cs="Times New Roman"/>
-          <w:color w:val="FF0000"/>
+          <w:color w:val="auto"/>
           <w:lang w:eastAsia="en-US"/>
           <w14:ligatures w14:val="none"/>
         </w:rPr>
@@ -530,7 +500,7 @@
       <w:r>
         <w:rPr>
           <w:rFonts w:eastAsiaTheme="minorEastAsia" w:cs="Times New Roman"/>
-          <w:color w:val="FF0000"/>
+          <w:color w:val="auto"/>
           <w:lang w:eastAsia="en-US"/>
           <w14:ligatures w14:val="none"/>
         </w:rPr>
@@ -539,7 +509,7 @@
       <w:r>
         <w:rPr>
           <w:rFonts w:eastAsiaTheme="minorEastAsia" w:cs="Times New Roman"/>
-          <w:color w:val="FF0000"/>
+          <w:color w:val="auto"/>
           <w:lang w:eastAsia="en-US"/>
           <w14:ligatures w14:val="none"/>
         </w:rPr>
@@ -548,7 +518,7 @@
       <w:r>
         <w:rPr>
           <w:rFonts w:eastAsiaTheme="minorEastAsia" w:cs="Times New Roman"/>
-          <w:color w:val="FF0000"/>
+          <w:color w:val="auto"/>
           <w:lang w:eastAsia="en-US"/>
           <w14:ligatures w14:val="none"/>
         </w:rPr>
@@ -557,7 +527,7 @@
       <w:r>
         <w:rPr>
           <w:rFonts w:eastAsiaTheme="minorEastAsia" w:cs="Times New Roman"/>
-          <w:color w:val="FF0000"/>
+          <w:color w:val="auto"/>
           <w:lang w:eastAsia="en-US"/>
           <w14:ligatures w14:val="none"/>
         </w:rPr>
@@ -566,7 +536,7 @@
       <w:r>
         <w:rPr>
           <w:rFonts w:eastAsiaTheme="minorEastAsia" w:cs="Times New Roman"/>
-          <w:color w:val="FF0000"/>
+          <w:color w:val="auto"/>
           <w:lang w:eastAsia="en-US"/>
           <w14:ligatures w14:val="none"/>
         </w:rPr>
@@ -579,7 +549,7 @@
               <w:rPr>
                 <w:rFonts w:ascii="Cambria Math" w:eastAsiaTheme="minorEastAsia" w:hAnsi="Cambria Math" w:cs="Times New Roman"/>
                 <w:i/>
-                <w:color w:val="FF0000"/>
+                <w:color w:val="auto"/>
                 <w:lang w:eastAsia="en-US"/>
                 <w14:ligatures w14:val="none"/>
               </w:rPr>
@@ -592,7 +562,7 @@
                   <w:rPr>
                     <w:rFonts w:ascii="Cambria Math" w:eastAsiaTheme="minorEastAsia" w:hAnsi="Cambria Math" w:cs="Times New Roman"/>
                     <w:i/>
-                    <w:color w:val="FF0000"/>
+                    <w:color w:val="auto"/>
                     <w:lang w:eastAsia="en-US"/>
                     <w14:ligatures w14:val="none"/>
                   </w:rPr>
@@ -602,7 +572,7 @@
                 <m:r>
                   <w:rPr>
                     <w:rFonts w:ascii="Cambria Math" w:eastAsiaTheme="minorEastAsia" w:hAnsi="Cambria Math" w:cs="Times New Roman"/>
-                    <w:color w:val="FF0000"/>
+                    <w:color w:val="auto"/>
                     <w:lang w:eastAsia="en-US"/>
                     <w14:ligatures w14:val="none"/>
                   </w:rPr>
@@ -613,7 +583,7 @@
                 <m:r>
                   <w:rPr>
                     <w:rFonts w:ascii="Cambria Math" w:eastAsiaTheme="minorEastAsia" w:hAnsi="Cambria Math" w:cs="Times New Roman"/>
-                    <w:color w:val="FF0000"/>
+                    <w:color w:val="auto"/>
                     <w:lang w:eastAsia="en-US"/>
                     <w14:ligatures w14:val="none"/>
                   </w:rPr>
@@ -627,7 +597,7 @@
               </m:rPr>
               <w:rPr>
                 <w:rFonts w:ascii="Cambria Math" w:eastAsiaTheme="minorEastAsia" w:hAnsi="Cambria Math" w:cs="Times New Roman"/>
-                <w:color w:val="FF0000"/>
+                <w:color w:val="auto"/>
                 <w:sz w:val="24"/>
                 <w:szCs w:val="24"/>
                 <w:lang w:eastAsia="en-US"/>
@@ -641,7 +611,7 @@
                   <w:rPr>
                     <w:rFonts w:ascii="Cambria Math" w:eastAsiaTheme="minorEastAsia" w:hAnsi="Cambria Math" w:cs="Times New Roman"/>
                     <w:iCs/>
-                    <w:color w:val="FF0000"/>
+                    <w:color w:val="auto"/>
                     <w:sz w:val="24"/>
                     <w:szCs w:val="24"/>
                     <w:lang w:eastAsia="en-US"/>
@@ -656,7 +626,7 @@
                   </m:rPr>
                   <w:rPr>
                     <w:rFonts w:ascii="Cambria Math" w:eastAsiaTheme="minorEastAsia" w:hAnsi="Cambria Math" w:cs="Times New Roman"/>
-                    <w:color w:val="FF0000"/>
+                    <w:color w:val="auto"/>
                     <w:sz w:val="24"/>
                     <w:szCs w:val="24"/>
                     <w:lang w:eastAsia="en-US"/>
@@ -669,7 +639,7 @@
                 <m:r>
                   <w:rPr>
                     <w:rFonts w:ascii="Cambria Math" w:eastAsiaTheme="minorEastAsia" w:hAnsi="Cambria Math" w:cs="Times New Roman"/>
-                    <w:color w:val="FF0000"/>
+                    <w:color w:val="auto"/>
                     <w:sz w:val="24"/>
                     <w:szCs w:val="24"/>
                     <w:lang w:eastAsia="en-US"/>
@@ -685,7 +655,7 @@
       <w:r>
         <w:rPr>
           <w:rFonts w:ascii="Cambria Math" w:eastAsiaTheme="minorEastAsia" w:hAnsi="Cambria Math" w:cs="Cambria Math"/>
-          <w:color w:val="FF0000"/>
+          <w:color w:val="auto"/>
           <w:lang w:eastAsia="en-US"/>
           <w14:ligatures w14:val="none"/>
         </w:rPr>
@@ -694,7 +664,7 @@
       <w:r>
         <w:rPr>
           <w:rFonts w:eastAsiaTheme="minorEastAsia" w:cs="Times New Roman"/>
-          <w:color w:val="FF0000"/>
+          <w:color w:val="auto"/>
           <w:lang w:eastAsia="en-US"/>
           <w14:ligatures w14:val="none"/>
         </w:rPr>
@@ -707,7 +677,7 @@
               <w:rPr>
                 <w:rFonts w:ascii="Cambria Math" w:eastAsiaTheme="minorEastAsia" w:hAnsi="Cambria Math" w:cs="Times New Roman"/>
                 <w:i/>
-                <w:color w:val="FF0000"/>
+                <w:color w:val="auto"/>
                 <w:lang w:eastAsia="en-US"/>
                 <w14:ligatures w14:val="none"/>
               </w:rPr>
@@ -717,7 +687,7 @@
             <m:r>
               <w:rPr>
                 <w:rFonts w:ascii="Cambria Math" w:eastAsiaTheme="minorEastAsia" w:hAnsi="Cambria Math" w:cs="Times New Roman"/>
-                <w:color w:val="FF0000"/>
+                <w:color w:val="auto"/>
                 <w:lang w:eastAsia="en-US"/>
                 <w14:ligatures w14:val="none"/>
               </w:rPr>
@@ -728,7 +698,7 @@
             <m:r>
               <w:rPr>
                 <w:rFonts w:ascii="Cambria Math" w:eastAsiaTheme="minorEastAsia" w:hAnsi="Cambria Math" w:cs="Times New Roman"/>
-                <w:color w:val="FF0000"/>
+                <w:color w:val="auto"/>
                 <w:lang w:eastAsia="en-US"/>
                 <w14:ligatures w14:val="none"/>
               </w:rPr>
@@ -740,7 +710,7 @@
       <w:r>
         <w:rPr>
           <w:rFonts w:eastAsiaTheme="minorEastAsia" w:cs="Times New Roman"/>
-          <w:color w:val="FF0000"/>
+          <w:color w:val="auto"/>
           <w:lang w:eastAsia="en-US"/>
           <w14:ligatures w14:val="none"/>
         </w:rPr>
@@ -753,7 +723,7 @@
               <w:rPr>
                 <w:rFonts w:ascii="Cambria Math" w:eastAsiaTheme="minorEastAsia" w:hAnsi="Cambria Math" w:cs="Times New Roman"/>
                 <w:i/>
-                <w:color w:val="FF0000"/>
+                <w:color w:val="auto"/>
                 <w:lang w:eastAsia="en-US"/>
                 <w14:ligatures w14:val="none"/>
               </w:rPr>
@@ -763,7 +733,7 @@
             <m:r>
               <w:rPr>
                 <w:rFonts w:ascii="Cambria Math" w:eastAsiaTheme="minorEastAsia" w:hAnsi="Cambria Math" w:cs="Times New Roman"/>
-                <w:color w:val="FF0000"/>
+                <w:color w:val="auto"/>
                 <w:lang w:eastAsia="en-US"/>
                 <w14:ligatures w14:val="none"/>
               </w:rPr>
@@ -774,7 +744,7 @@
             <m:r>
               <w:rPr>
                 <w:rFonts w:ascii="Cambria Math" w:eastAsiaTheme="minorEastAsia" w:hAnsi="Cambria Math" w:cs="Times New Roman"/>
-                <w:color w:val="FF0000"/>
+                <w:color w:val="auto"/>
                 <w:lang w:eastAsia="en-US"/>
                 <w14:ligatures w14:val="none"/>
               </w:rPr>
@@ -786,7 +756,7 @@
       <w:r>
         <w:rPr>
           <w:rFonts w:eastAsiaTheme="minorEastAsia" w:cs="Times New Roman"/>
-          <w:color w:val="FF0000"/>
+          <w:color w:val="auto"/>
           <w:lang w:eastAsia="en-US"/>
           <w14:ligatures w14:val="none"/>
         </w:rPr>
@@ -795,7 +765,7 @@
       <w:r>
         <w:rPr>
           <w:rFonts w:eastAsiaTheme="minorEastAsia" w:cs="Times New Roman"/>
-          <w:color w:val="FF0000"/>
+          <w:color w:val="auto"/>
           <w:lang w:eastAsia="en-US"/>
           <w14:ligatures w14:val="none"/>
         </w:rPr>
@@ -804,7 +774,7 @@
       <w:r>
         <w:rPr>
           <w:rFonts w:eastAsiaTheme="minorEastAsia" w:cs="Times New Roman"/>
-          <w:color w:val="FF0000"/>
+          <w:color w:val="auto"/>
           <w:lang w:eastAsia="en-US"/>
           <w14:ligatures w14:val="none"/>
         </w:rPr>
@@ -813,7 +783,7 @@
       <w:r>
         <w:rPr>
           <w:rFonts w:eastAsiaTheme="minorEastAsia" w:cs="Times New Roman"/>
-          <w:color w:val="FF0000"/>
+          <w:color w:val="auto"/>
           <w:lang w:eastAsia="en-US"/>
           <w14:ligatures w14:val="none"/>
         </w:rPr>
@@ -822,7 +792,7 @@
       <w:r>
         <w:rPr>
           <w:rFonts w:eastAsiaTheme="minorEastAsia" w:cs="Times New Roman"/>
-          <w:color w:val="FF0000"/>
+          <w:color w:val="auto"/>
           <w:lang w:eastAsia="en-US"/>
           <w14:ligatures w14:val="none"/>
         </w:rPr>
@@ -831,7 +801,7 @@
       <w:r>
         <w:rPr>
           <w:rFonts w:eastAsiaTheme="minorEastAsia" w:cs="Times New Roman"/>
-          <w:color w:val="FF0000"/>
+          <w:color w:val="auto"/>
           <w:lang w:eastAsia="en-US"/>
           <w14:ligatures w14:val="none"/>
         </w:rPr>
@@ -1860,7 +1830,25 @@
           <w:lang w:eastAsia="en-US"/>
           <w14:ligatures w14:val="none"/>
         </w:rPr>
-        <w:t xml:space="preserve">wo models are used; the actor, and the critic. The actor is policy-based. The critic is value based, </w:t>
+        <w:t xml:space="preserve">wo </w:t>
+      </w:r>
+      <w:r>
+        <w:rPr>
+          <w:rFonts w:eastAsiaTheme="minorEastAsia" w:cs="Times New Roman"/>
+          <w:color w:val="auto"/>
+          <w:lang w:eastAsia="en-US"/>
+          <w14:ligatures w14:val="none"/>
+        </w:rPr>
+        <w:t>model has two components</w:t>
+      </w:r>
+      <w:r>
+        <w:rPr>
+          <w:rFonts w:eastAsiaTheme="minorEastAsia" w:cs="Times New Roman"/>
+          <w:color w:val="auto"/>
+          <w:lang w:eastAsia="en-US"/>
+          <w14:ligatures w14:val="none"/>
+        </w:rPr>
+        <w:t xml:space="preserve">; the actor, and the critic. The actor is policy-based. The critic is value based, </w:t>
       </w:r>
       <w:commentRangeStart w:id="2"/>
       <w:r>
@@ -2582,19 +2570,8 @@
           <w:lang w:eastAsia="en-US"/>
           <w14:ligatures w14:val="none"/>
         </w:rPr>
-        <w:t>non-</w:t>
-      </w:r>
-      <w:proofErr w:type="spellStart"/>
-      <w:r>
-        <w:rPr>
-          <w:rFonts w:eastAsiaTheme="minorEastAsia" w:cs="Times New Roman"/>
-          <w:color w:val="FF0000"/>
-          <w:lang w:eastAsia="en-US"/>
-          <w14:ligatures w14:val="none"/>
-        </w:rPr>
-        <w:t>drl</w:t>
-      </w:r>
-      <w:proofErr w:type="spellEnd"/>
+        <w:t>non-drl</w:t>
+      </w:r>
       <w:r>
         <w:rPr>
           <w:rFonts w:eastAsiaTheme="minorEastAsia" w:cs="Times New Roman"/>
@@ -2871,6 +2848,7 @@
           <w14:ligatures w14:val="none"/>
         </w:rPr>
       </w:pPr>
+      <w:commentRangeStart w:id="4"/>
       <w:r>
         <w:rPr>
           <w:rFonts w:eastAsiaTheme="minorEastAsia" w:cs="Times New Roman"/>
@@ -3078,6 +3056,63 @@
               </m:funcPr>
               <m:fName>
                 <m:r>
+                  <w:rPr>
+                    <w:rFonts w:ascii="Cambria Math" w:eastAsiaTheme="minorEastAsia" w:hAnsi="Cambria Math" w:cs="Times New Roman"/>
+                    <w:color w:val="auto"/>
+                    <w:lang w:eastAsia="en-US"/>
+                    <w14:ligatures w14:val="none"/>
+                  </w:rPr>
+                  <m:t>q</m:t>
+                </m:r>
+                <m:d>
+                  <m:dPr>
+                    <m:ctrlPr>
+                      <w:rPr>
+                        <w:rFonts w:ascii="Cambria Math" w:eastAsiaTheme="minorEastAsia" w:hAnsi="Cambria Math" w:cs="Times New Roman"/>
+                        <w:i/>
+                        <w:iCs/>
+                        <w:color w:val="auto"/>
+                        <w:lang w:eastAsia="en-US"/>
+                        <w14:ligatures w14:val="none"/>
+                      </w:rPr>
+                    </m:ctrlPr>
+                  </m:dPr>
+                  <m:e>
+                    <m:r>
+                      <m:rPr>
+                        <m:sty m:val="p"/>
+                      </m:rPr>
+                      <w:rPr>
+                        <w:rFonts w:ascii="Cambria Math" w:eastAsiaTheme="minorEastAsia" w:hAnsi="Cambria Math" w:cs="Times New Roman"/>
+                        <w:color w:val="auto"/>
+                        <w:lang w:eastAsia="en-US"/>
+                        <w14:ligatures w14:val="none"/>
+                      </w:rPr>
+                      <m:t>a</m:t>
+                    </m:r>
+                    <m:r>
+                      <w:rPr>
+                        <w:rFonts w:ascii="Cambria Math" w:eastAsiaTheme="minorEastAsia" w:hAnsi="Cambria Math" w:cs="Times New Roman"/>
+                        <w:color w:val="auto"/>
+                        <w:lang w:eastAsia="en-US"/>
+                        <w14:ligatures w14:val="none"/>
+                      </w:rPr>
+                      <m:t>,s</m:t>
+                    </m:r>
+                  </m:e>
+                </m:d>
+                <m:r>
+                  <m:rPr>
+                    <m:sty m:val="p"/>
+                  </m:rPr>
+                  <w:rPr>
+                    <w:rFonts w:ascii="Cambria Math" w:hAnsi="Cambria Math" w:cs="Times New Roman"/>
+                    <w:lang w:eastAsia="en-US"/>
+                    <w14:ligatures w14:val="none"/>
+                  </w:rPr>
+                  <m:t xml:space="preserve"> </m:t>
+                </m:r>
+                <m:r>
                   <m:rPr>
                     <m:sty m:val="p"/>
                   </m:rPr>
@@ -3244,16 +3279,54 @@
           <w:lang w:eastAsia="en-US"/>
           <w14:ligatures w14:val="none"/>
         </w:rPr>
-        <w:t>Entropy is often used to guide the learning process in addition to reward</w:t>
-      </w:r>
-      <w:r>
-        <w:rPr>
-          <w:rFonts w:eastAsiaTheme="minorEastAsia" w:cs="Times New Roman"/>
-          <w:color w:val="auto"/>
-          <w:lang w:eastAsia="en-US"/>
-          <w14:ligatures w14:val="none"/>
-        </w:rPr>
-        <w:t>, as doing so can discourage models from reaching locally-optimally policies that prescribe the same action</w:t>
+        <w:t xml:space="preserve">Where </w:t>
+      </w:r>
+      <m:oMath>
+        <m:r>
+          <w:rPr>
+            <w:rFonts w:ascii="Cambria Math" w:eastAsiaTheme="minorEastAsia" w:hAnsi="Cambria Math" w:cs="Times New Roman"/>
+            <w:color w:val="auto"/>
+            <w:lang w:eastAsia="en-US"/>
+            <w14:ligatures w14:val="none"/>
+          </w:rPr>
+          <m:t>A</m:t>
+        </m:r>
+        <m:r>
+          <w:rPr>
+            <w:rFonts w:ascii="Cambria Math" w:eastAsiaTheme="minorEastAsia" w:hAnsi="Cambria Math" w:cs="Times New Roman"/>
+            <w:color w:val="auto"/>
+            <w:lang w:eastAsia="en-US"/>
+            <w14:ligatures w14:val="none"/>
+          </w:rPr>
+          <m:t xml:space="preserve"> </m:t>
+        </m:r>
+      </m:oMath>
+      <w:r>
+        <w:rPr>
+          <w:rFonts w:eastAsiaTheme="minorEastAsia" w:cs="Times New Roman"/>
+          <w:color w:val="auto"/>
+          <w:lang w:eastAsia="en-US"/>
+          <w14:ligatures w14:val="none"/>
+        </w:rPr>
+        <w:t>is the action space</w:t>
+      </w:r>
+      <w:r>
+        <w:rPr>
+          <w:rFonts w:eastAsiaTheme="minorEastAsia" w:cs="Times New Roman"/>
+          <w:color w:val="auto"/>
+          <w:lang w:eastAsia="en-US"/>
+          <w14:ligatures w14:val="none"/>
+        </w:rPr>
+        <w:t>,</w:t>
+      </w:r>
+      <w:r>
+        <w:rPr>
+          <w:rFonts w:eastAsiaTheme="minorEastAsia" w:cs="Times New Roman"/>
+          <w:color w:val="auto"/>
+          <w:lang w:eastAsia="en-US"/>
+          <w14:ligatures w14:val="none"/>
+        </w:rPr>
+        <w:t xml:space="preserve"> and</w:t>
       </w:r>
       <w:r>
         <w:rPr>
@@ -3264,6 +3337,209 @@
         </w:rPr>
         <w:t xml:space="preserve"> </w:t>
       </w:r>
+      <m:oMath>
+        <m:r>
+          <m:rPr>
+            <m:sty m:val="p"/>
+          </m:rPr>
+          <w:rPr>
+            <w:rFonts w:ascii="Cambria Math" w:eastAsiaTheme="minorEastAsia" w:hAnsi="Cambria Math" w:cstheme="minorHAnsi"/>
+            <w:color w:val="auto"/>
+            <w14:ligatures w14:val="none"/>
+          </w:rPr>
+          <m:t>q</m:t>
+        </m:r>
+      </m:oMath>
+      <w:r>
+        <w:rPr>
+          <w:rFonts w:asciiTheme="minorHAnsi" w:eastAsiaTheme="minorEastAsia" w:hAnsiTheme="minorHAnsi" w:cstheme="minorHAnsi"/>
+          <w:color w:val="auto"/>
+          <w14:ligatures w14:val="none"/>
+        </w:rPr>
+        <w:t xml:space="preserve"> is the function </w:t>
+      </w:r>
+      <w:r>
+        <w:rPr>
+          <w:rFonts w:asciiTheme="minorHAnsi" w:eastAsiaTheme="minorEastAsia" w:hAnsiTheme="minorHAnsi" w:cstheme="minorHAnsi"/>
+          <w:color w:val="auto"/>
+          <w14:ligatures w14:val="none"/>
+        </w:rPr>
+        <w:t xml:space="preserve">that gives </w:t>
+      </w:r>
+      <w:r>
+        <w:rPr>
+          <w:rFonts w:asciiTheme="minorHAnsi" w:eastAsiaTheme="minorEastAsia" w:hAnsiTheme="minorHAnsi" w:cstheme="minorHAnsi"/>
+          <w:color w:val="auto"/>
+          <w14:ligatures w14:val="none"/>
+        </w:rPr>
+        <w:t xml:space="preserve">the probability of the network taking action </w:t>
+      </w:r>
+      <m:oMath>
+        <m:r>
+          <w:rPr>
+            <w:rFonts w:ascii="Cambria Math" w:eastAsiaTheme="minorEastAsia" w:hAnsi="Cambria Math" w:cstheme="minorHAnsi"/>
+            <w:color w:val="auto"/>
+            <w14:ligatures w14:val="none"/>
+          </w:rPr>
+          <m:t>a</m:t>
+        </m:r>
+      </m:oMath>
+      <w:r>
+        <w:rPr>
+          <w:rFonts w:asciiTheme="minorHAnsi" w:eastAsiaTheme="minorEastAsia" w:hAnsiTheme="minorHAnsi" w:cstheme="minorHAnsi"/>
+          <w:color w:val="auto"/>
+          <w14:ligatures w14:val="none"/>
+        </w:rPr>
+        <w:t xml:space="preserve"> in state </w:t>
+      </w:r>
+      <m:oMath>
+        <m:r>
+          <m:rPr>
+            <m:sty m:val="p"/>
+          </m:rPr>
+          <w:rPr>
+            <w:rFonts w:ascii="Cambria Math" w:eastAsiaTheme="minorEastAsia" w:hAnsi="Cambria Math" w:cstheme="minorHAnsi"/>
+            <w:color w:val="auto"/>
+            <w14:ligatures w14:val="none"/>
+          </w:rPr>
+          <m:t>s</m:t>
+        </m:r>
+      </m:oMath>
+      <w:r>
+        <w:rPr>
+          <w:rFonts w:eastAsiaTheme="minorEastAsia" w:cs="Times New Roman"/>
+          <w:color w:val="auto"/>
+          <w:lang w:eastAsia="en-US"/>
+          <w14:ligatures w14:val="none"/>
+        </w:rPr>
+        <w:t>.</w:t>
+      </w:r>
+      <w:r>
+        <w:rPr>
+          <w:rFonts w:eastAsiaTheme="minorEastAsia" w:cs="Times New Roman"/>
+          <w:color w:val="auto"/>
+          <w:lang w:eastAsia="en-US"/>
+          <w14:ligatures w14:val="none"/>
+        </w:rPr>
+        <w:t xml:space="preserve"> The policy entropy can be added to </w:t>
+      </w:r>
+      <w:r>
+        <w:rPr>
+          <w:rFonts w:eastAsiaTheme="minorEastAsia" w:cs="Times New Roman"/>
+          <w:color w:val="auto"/>
+          <w:lang w:eastAsia="en-US"/>
+          <w14:ligatures w14:val="none"/>
+        </w:rPr>
+        <w:t xml:space="preserve">the </w:t>
+      </w:r>
+      <w:r>
+        <w:rPr>
+          <w:rFonts w:eastAsiaTheme="minorEastAsia" w:cs="Times New Roman"/>
+          <w:color w:val="auto"/>
+          <w:lang w:eastAsia="en-US"/>
+          <w14:ligatures w14:val="none"/>
+        </w:rPr>
+        <w:t>reward</w:t>
+      </w:r>
+      <w:r>
+        <w:rPr>
+          <w:rFonts w:eastAsiaTheme="minorEastAsia" w:cs="Times New Roman"/>
+          <w:color w:val="auto"/>
+          <w:lang w:eastAsia="en-US"/>
+          <w14:ligatures w14:val="none"/>
+        </w:rPr>
+        <w:t xml:space="preserve"> </w:t>
+      </w:r>
+      <w:r>
+        <w:rPr>
+          <w:rFonts w:eastAsiaTheme="minorEastAsia" w:cs="Times New Roman"/>
+          <w:color w:val="auto"/>
+          <w:lang w:eastAsia="en-US"/>
+          <w14:ligatures w14:val="none"/>
+        </w:rPr>
+        <w:t xml:space="preserve">at each step </w:t>
+      </w:r>
+      <w:r>
+        <w:rPr>
+          <w:rFonts w:eastAsiaTheme="minorEastAsia" w:cs="Times New Roman"/>
+          <w:color w:val="auto"/>
+          <w:lang w:eastAsia="en-US"/>
+          <w14:ligatures w14:val="none"/>
+        </w:rPr>
+        <w:t xml:space="preserve">of </w:t>
+      </w:r>
+      <w:r>
+        <w:rPr>
+          <w:rFonts w:eastAsiaTheme="minorEastAsia" w:cs="Times New Roman"/>
+          <w:color w:val="auto"/>
+          <w:lang w:eastAsia="en-US"/>
+          <w14:ligatures w14:val="none"/>
+        </w:rPr>
+        <w:t xml:space="preserve">the </w:t>
+      </w:r>
+      <w:r>
+        <w:rPr>
+          <w:rFonts w:eastAsiaTheme="minorEastAsia" w:cs="Times New Roman"/>
+          <w:color w:val="auto"/>
+          <w:lang w:eastAsia="en-US"/>
+          <w14:ligatures w14:val="none"/>
+        </w:rPr>
+        <w:t xml:space="preserve">training </w:t>
+      </w:r>
+      <w:r>
+        <w:rPr>
+          <w:rFonts w:eastAsiaTheme="minorEastAsia" w:cs="Times New Roman"/>
+          <w:color w:val="auto"/>
+          <w:lang w:eastAsia="en-US"/>
+          <w14:ligatures w14:val="none"/>
+        </w:rPr>
+        <w:t>process</w:t>
+      </w:r>
+      <w:r>
+        <w:rPr>
+          <w:rFonts w:eastAsiaTheme="minorEastAsia" w:cs="Times New Roman"/>
+          <w:color w:val="auto"/>
+          <w:lang w:eastAsia="en-US"/>
+          <w14:ligatures w14:val="none"/>
+        </w:rPr>
+        <w:t xml:space="preserve"> to produce a new target for optimization. D</w:t>
+      </w:r>
+      <w:r>
+        <w:rPr>
+          <w:rFonts w:eastAsiaTheme="minorEastAsia" w:cs="Times New Roman"/>
+          <w:color w:val="auto"/>
+          <w:lang w:eastAsia="en-US"/>
+          <w14:ligatures w14:val="none"/>
+        </w:rPr>
+        <w:t>oing so can discourage models from reaching locally</w:t>
+      </w:r>
+      <w:r>
+        <w:rPr>
+          <w:rFonts w:eastAsiaTheme="minorEastAsia" w:cs="Times New Roman"/>
+          <w:color w:val="auto"/>
+          <w:lang w:eastAsia="en-US"/>
+          <w14:ligatures w14:val="none"/>
+        </w:rPr>
+        <w:t xml:space="preserve"> </w:t>
+      </w:r>
+      <w:r>
+        <w:rPr>
+          <w:rFonts w:eastAsiaTheme="minorEastAsia" w:cs="Times New Roman"/>
+          <w:color w:val="auto"/>
+          <w:lang w:eastAsia="en-US"/>
+          <w14:ligatures w14:val="none"/>
+        </w:rPr>
+        <w:t>optimal policies that prescribe the same action</w:t>
+      </w:r>
+      <w:r>
+        <w:rPr>
+          <w:rFonts w:eastAsiaTheme="minorEastAsia" w:cs="Times New Roman"/>
+          <w:color w:val="auto"/>
+          <w:lang w:eastAsia="en-US"/>
+          <w14:ligatures w14:val="none"/>
+        </w:rPr>
+        <w:t xml:space="preserve"> </w:t>
+      </w:r>
       <w:r>
         <w:rPr>
           <w:rFonts w:eastAsiaTheme="minorEastAsia" w:cs="Times New Roman"/>
@@ -3336,6 +3612,16 @@
           <w14:ligatures w14:val="none"/>
         </w:rPr>
         <w:br w:type="page"/>
+      </w:r>
+      <w:commentRangeEnd w:id="4"/>
+      <w:r>
+        <w:rPr>
+          <w:rStyle w:val="CommentReference"/>
+          <w:rFonts w:asciiTheme="minorHAnsi" w:eastAsiaTheme="minorHAnsi" w:hAnsiTheme="minorHAnsi" w:cstheme="minorBidi"/>
+          <w:color w:val="auto"/>
+          <w:lang w:eastAsia="en-US"/>
+        </w:rPr>
+        <w:commentReference w:id="4"/>
       </w:r>
     </w:p>
     <w:p>
@@ -4676,6 +4962,14 @@
         </w:rPr>
         <w:t xml:space="preserve"> </w:t>
       </w:r>
+      <w:r>
+        <w:rPr>
+          <w:rFonts w:asciiTheme="minorHAnsi" w:eastAsiaTheme="minorEastAsia" w:hAnsiTheme="minorHAnsi" w:cstheme="minorHAnsi"/>
+          <w:color w:val="auto"/>
+          <w14:ligatures w14:val="none"/>
+        </w:rPr>
+        <w:t xml:space="preserve">and </w:t>
+      </w:r>
       <m:oMath>
         <m:r>
           <m:rPr>
@@ -4711,131 +5005,8 @@
           <w:color w:val="auto"/>
           <w14:ligatures w14:val="none"/>
         </w:rPr>
-        <w:t xml:space="preserve">, and </w:t>
-      </w:r>
-      <m:oMath>
-        <m:r>
-          <m:rPr>
-            <m:sty m:val="p"/>
-          </m:rPr>
-          <w:rPr>
-            <w:rFonts w:ascii="Cambria Math" w:eastAsiaTheme="minorEastAsia" w:hAnsi="Cambria Math" w:cstheme="minorHAnsi"/>
-            <w:color w:val="auto"/>
-            <w14:ligatures w14:val="none"/>
-          </w:rPr>
-          <m:t>q</m:t>
-        </m:r>
-      </m:oMath>
-      <w:r>
-        <w:rPr>
-          <w:rFonts w:asciiTheme="minorHAnsi" w:eastAsiaTheme="minorEastAsia" w:hAnsiTheme="minorHAnsi" w:cstheme="minorHAnsi"/>
-          <w:color w:val="auto"/>
-          <w14:ligatures w14:val="none"/>
-        </w:rPr>
-        <w:t xml:space="preserve"> is the </w:t>
-      </w:r>
-      <w:r>
-        <w:rPr>
-          <w:rFonts w:asciiTheme="minorHAnsi" w:eastAsiaTheme="minorEastAsia" w:hAnsiTheme="minorHAnsi" w:cstheme="minorHAnsi"/>
-          <w:color w:val="auto"/>
-          <w14:ligatures w14:val="none"/>
-        </w:rPr>
-        <w:t xml:space="preserve">function giving the </w:t>
-      </w:r>
-      <w:r>
-        <w:rPr>
-          <w:rFonts w:asciiTheme="minorHAnsi" w:eastAsiaTheme="minorEastAsia" w:hAnsiTheme="minorHAnsi" w:cstheme="minorHAnsi"/>
-          <w:color w:val="auto"/>
-          <w14:ligatures w14:val="none"/>
-        </w:rPr>
-        <w:t xml:space="preserve">probability of the network taking action </w:t>
-      </w:r>
-      <m:oMath>
-        <m:sSub>
-          <m:sSubPr>
-            <m:ctrlPr>
-              <w:rPr>
-                <w:rFonts w:ascii="Cambria Math" w:eastAsiaTheme="minorEastAsia" w:hAnsi="Cambria Math" w:cstheme="minorHAnsi"/>
-                <w:color w:val="auto"/>
-                <w14:ligatures w14:val="none"/>
-              </w:rPr>
-            </m:ctrlPr>
-          </m:sSubPr>
-          <m:e>
-            <m:r>
-              <m:rPr>
-                <m:sty m:val="p"/>
-              </m:rPr>
-              <w:rPr>
-                <w:rFonts w:ascii="Cambria Math" w:eastAsiaTheme="minorEastAsia" w:hAnsi="Cambria Math" w:cstheme="minorHAnsi"/>
-                <w:color w:val="auto"/>
-                <w14:ligatures w14:val="none"/>
-              </w:rPr>
-              <m:t>a</m:t>
-            </m:r>
-          </m:e>
-          <m:sub>
-            <m:r>
-              <m:rPr>
-                <m:sty m:val="p"/>
-              </m:rPr>
-              <w:rPr>
-                <w:rFonts w:ascii="Cambria Math" w:eastAsiaTheme="minorEastAsia" w:hAnsi="Cambria Math" w:cstheme="minorHAnsi"/>
-                <w:color w:val="auto"/>
-                <w14:ligatures w14:val="none"/>
-              </w:rPr>
-              <m:t>t</m:t>
-            </m:r>
-          </m:sub>
-        </m:sSub>
-      </m:oMath>
-      <w:r>
-        <w:rPr>
-          <w:rFonts w:asciiTheme="minorHAnsi" w:eastAsiaTheme="minorEastAsia" w:hAnsiTheme="minorHAnsi" w:cstheme="minorHAnsi"/>
-          <w:color w:val="auto"/>
-          <w14:ligatures w14:val="none"/>
-        </w:rPr>
-        <w:t xml:space="preserve"> in state </w:t>
-      </w:r>
-      <m:oMath>
-        <m:sSub>
-          <m:sSubPr>
-            <m:ctrlPr>
-              <w:rPr>
-                <w:rFonts w:ascii="Cambria Math" w:eastAsiaTheme="minorEastAsia" w:hAnsi="Cambria Math" w:cstheme="minorHAnsi"/>
-                <w:color w:val="auto"/>
-                <w14:ligatures w14:val="none"/>
-              </w:rPr>
-            </m:ctrlPr>
-          </m:sSubPr>
-          <m:e>
-            <m:r>
-              <m:rPr>
-                <m:sty m:val="p"/>
-              </m:rPr>
-              <w:rPr>
-                <w:rFonts w:ascii="Cambria Math" w:eastAsiaTheme="minorEastAsia" w:hAnsi="Cambria Math" w:cstheme="minorHAnsi"/>
-                <w:color w:val="auto"/>
-                <w14:ligatures w14:val="none"/>
-              </w:rPr>
-              <m:t>s</m:t>
-            </m:r>
-          </m:e>
-          <m:sub>
-            <m:r>
-              <m:rPr>
-                <m:sty m:val="p"/>
-              </m:rPr>
-              <w:rPr>
-                <w:rFonts w:ascii="Cambria Math" w:eastAsiaTheme="minorEastAsia" w:hAnsi="Cambria Math" w:cstheme="minorHAnsi"/>
-                <w:color w:val="auto"/>
-                <w14:ligatures w14:val="none"/>
-              </w:rPr>
-              <m:t>t</m:t>
-            </m:r>
-          </m:sub>
-        </m:sSub>
-      </m:oMath>
+        <w:t>.</w:t>
+      </w:r>
     </w:p>
     <w:p>
       <w:pPr>
@@ -4991,15 +5162,135 @@
           <w:color w:val="auto"/>
           <w14:ligatures w14:val="none"/>
         </w:rPr>
-        <w:t>This is a variant of REINFORCE that discourages the adoption of policies with low entropy.</w:t>
-      </w:r>
-      <w:r>
-        <w:rPr>
-          <w:rFonts w:asciiTheme="minorHAnsi" w:eastAsiaTheme="minorEastAsia" w:hAnsiTheme="minorHAnsi" w:cstheme="minorHAnsi"/>
-          <w:color w:val="auto"/>
-          <w14:ligatures w14:val="none"/>
-        </w:rPr>
-        <w:t xml:space="preserve"> Instead of maximising reward, the model targets TODO </w:t>
+        <w:t>This is a variant of REINFORCE</w:t>
+      </w:r>
+      <w:r>
+        <w:rPr>
+          <w:rFonts w:asciiTheme="minorHAnsi" w:eastAsiaTheme="minorEastAsia" w:hAnsiTheme="minorHAnsi" w:cstheme="minorHAnsi"/>
+          <w:color w:val="auto"/>
+          <w14:ligatures w14:val="none"/>
+        </w:rPr>
+        <w:t>.</w:t>
+      </w:r>
+      <w:r>
+        <w:rPr>
+          <w:rFonts w:asciiTheme="minorHAnsi" w:eastAsiaTheme="minorEastAsia" w:hAnsiTheme="minorHAnsi" w:cstheme="minorHAnsi"/>
+          <w:color w:val="auto"/>
+          <w14:ligatures w14:val="none"/>
+        </w:rPr>
+        <w:t xml:space="preserve"> </w:t>
+      </w:r>
+      <w:r>
+        <w:rPr>
+          <w:rFonts w:asciiTheme="minorHAnsi" w:eastAsiaTheme="minorEastAsia" w:hAnsiTheme="minorHAnsi" w:cstheme="minorHAnsi"/>
+          <w:color w:val="auto"/>
+          <w14:ligatures w14:val="none"/>
+        </w:rPr>
+        <w:t xml:space="preserve">Instead of maximising reward, </w:t>
+      </w:r>
+      <w:r>
+        <w:rPr>
+          <w:rFonts w:asciiTheme="minorHAnsi" w:eastAsiaTheme="minorEastAsia" w:hAnsiTheme="minorHAnsi" w:cstheme="minorHAnsi"/>
+          <w:color w:val="auto"/>
+          <w14:ligatures w14:val="none"/>
+        </w:rPr>
+        <w:t xml:space="preserve">it </w:t>
+      </w:r>
+      <w:r>
+        <w:rPr>
+          <w:rFonts w:asciiTheme="minorHAnsi" w:eastAsiaTheme="minorEastAsia" w:hAnsiTheme="minorHAnsi" w:cstheme="minorHAnsi"/>
+          <w:color w:val="auto"/>
+          <w14:ligatures w14:val="none"/>
+        </w:rPr>
+        <w:t xml:space="preserve">targets the sum of reward &amp; </w:t>
+      </w:r>
+      <w:r>
+        <w:rPr>
+          <w:rFonts w:asciiTheme="minorHAnsi" w:eastAsiaTheme="minorEastAsia" w:hAnsiTheme="minorHAnsi" w:cstheme="minorHAnsi"/>
+          <w:color w:val="auto"/>
+          <w14:ligatures w14:val="none"/>
+        </w:rPr>
+        <w:t xml:space="preserve">policy </w:t>
+      </w:r>
+      <w:r>
+        <w:rPr>
+          <w:rFonts w:asciiTheme="minorHAnsi" w:eastAsiaTheme="minorEastAsia" w:hAnsiTheme="minorHAnsi" w:cstheme="minorHAnsi"/>
+          <w:color w:val="auto"/>
+          <w14:ligatures w14:val="none"/>
+        </w:rPr>
+        <w:t>entropy</w:t>
+      </w:r>
+      <w:r>
+        <w:rPr>
+          <w:rFonts w:asciiTheme="minorHAnsi" w:eastAsiaTheme="minorEastAsia" w:hAnsiTheme="minorHAnsi" w:cstheme="minorHAnsi"/>
+          <w:color w:val="auto"/>
+          <w14:ligatures w14:val="none"/>
+        </w:rPr>
+        <w:t xml:space="preserve">, </w:t>
+      </w:r>
+      <w:r>
+        <w:rPr>
+          <w:rFonts w:asciiTheme="minorHAnsi" w:eastAsiaTheme="minorEastAsia" w:hAnsiTheme="minorHAnsi" w:cstheme="minorHAnsi"/>
+          <w:color w:val="auto"/>
+          <w14:ligatures w14:val="none"/>
+        </w:rPr>
+        <w:t>discourag</w:t>
+      </w:r>
+      <w:r>
+        <w:rPr>
+          <w:rFonts w:asciiTheme="minorHAnsi" w:eastAsiaTheme="minorEastAsia" w:hAnsiTheme="minorHAnsi" w:cstheme="minorHAnsi"/>
+          <w:color w:val="auto"/>
+          <w14:ligatures w14:val="none"/>
+        </w:rPr>
+        <w:t>ing</w:t>
+      </w:r>
+      <w:r>
+        <w:rPr>
+          <w:rFonts w:asciiTheme="minorHAnsi" w:eastAsiaTheme="minorEastAsia" w:hAnsiTheme="minorHAnsi" w:cstheme="minorHAnsi"/>
+          <w:color w:val="auto"/>
+          <w14:ligatures w14:val="none"/>
+        </w:rPr>
+        <w:t xml:space="preserve"> the adoption of </w:t>
+      </w:r>
+      <w:r>
+        <w:rPr>
+          <w:rFonts w:asciiTheme="minorHAnsi" w:eastAsiaTheme="minorEastAsia" w:hAnsiTheme="minorHAnsi" w:cstheme="minorHAnsi"/>
+          <w:color w:val="auto"/>
+          <w14:ligatures w14:val="none"/>
+        </w:rPr>
+        <w:t xml:space="preserve">low </w:t>
+      </w:r>
+      <w:r>
+        <w:rPr>
+          <w:rFonts w:asciiTheme="minorHAnsi" w:eastAsiaTheme="minorEastAsia" w:hAnsiTheme="minorHAnsi" w:cstheme="minorHAnsi"/>
+          <w:color w:val="auto"/>
+          <w14:ligatures w14:val="none"/>
+        </w:rPr>
+        <w:t>entropy</w:t>
+      </w:r>
+      <w:r>
+        <w:rPr>
+          <w:rFonts w:asciiTheme="minorHAnsi" w:eastAsiaTheme="minorEastAsia" w:hAnsiTheme="minorHAnsi" w:cstheme="minorHAnsi"/>
+          <w:color w:val="auto"/>
+          <w14:ligatures w14:val="none"/>
+        </w:rPr>
+        <w:t xml:space="preserve"> policies</w:t>
+      </w:r>
+      <w:r>
+        <w:rPr>
+          <w:rFonts w:asciiTheme="minorHAnsi" w:eastAsiaTheme="minorEastAsia" w:hAnsiTheme="minorHAnsi" w:cstheme="minorHAnsi"/>
+          <w:color w:val="auto"/>
+          <w14:ligatures w14:val="none"/>
+        </w:rPr>
+        <w:t>.</w:t>
+      </w:r>
+      <w:r>
+        <w:rPr>
+          <w:rFonts w:asciiTheme="minorHAnsi" w:eastAsiaTheme="minorEastAsia" w:hAnsiTheme="minorHAnsi" w:cstheme="minorHAnsi"/>
+          <w:color w:val="auto"/>
+          <w14:ligatures w14:val="none"/>
+        </w:rPr>
+        <w:t xml:space="preserve"> </w:t>
       </w:r>
       <w:r>
         <w:rPr>
@@ -5086,7 +5377,7 @@
         </w:rPr>
         <w:t xml:space="preserve">Let </w:t>
       </w:r>
-      <w:bookmarkStart w:id="4" w:name="_Hlk154683632"/>
+      <w:bookmarkStart w:id="5" w:name="_Hlk154683632"/>
       <m:oMath>
         <m:sSub>
           <m:sSubPr>
@@ -5120,7 +5411,7 @@
             </m:r>
           </m:sub>
         </m:sSub>
-        <w:bookmarkEnd w:id="4"/>
+        <w:bookmarkEnd w:id="5"/>
         <m:d>
           <m:dPr>
             <m:ctrlPr>
@@ -5217,7 +5508,23 @@
           <w:color w:val="auto"/>
           <w14:ligatures w14:val="none"/>
         </w:rPr>
-        <w:t xml:space="preserve"> be the function that outputs the sum of future rewards from</w:t>
+        <w:t xml:space="preserve"> be the function that outputs the </w:t>
+      </w:r>
+      <w:r>
+        <w:rPr>
+          <w:rFonts w:asciiTheme="minorHAnsi" w:eastAsiaTheme="minorEastAsia" w:hAnsiTheme="minorHAnsi" w:cstheme="minorHAnsi"/>
+          <w:color w:val="auto"/>
+          <w14:ligatures w14:val="none"/>
+        </w:rPr>
+        <w:t>estimated sum</w:t>
+      </w:r>
+      <w:r>
+        <w:rPr>
+          <w:rFonts w:asciiTheme="minorHAnsi" w:eastAsiaTheme="minorEastAsia" w:hAnsiTheme="minorHAnsi" w:cstheme="minorHAnsi"/>
+          <w:color w:val="auto"/>
+          <w14:ligatures w14:val="none"/>
+        </w:rPr>
+        <w:t xml:space="preserve"> of future rewards from</w:t>
       </w:r>
       <w:r>
         <w:rPr>
@@ -6720,20 +7027,7 @@
                   <w:sz w:val="24"/>
                   <w:szCs w:val="24"/>
                 </w:rPr>
-                <m:t xml:space="preserve"> </m:t>
-              </m:r>
-              <m:r>
-                <m:rPr>
-                  <m:sty m:val="p"/>
-                </m:rPr>
-                <w:rPr>
-                  <w:rFonts w:ascii="Cambria Math" w:eastAsia="+mn-ea" w:hAnsi="Cambria Math"/>
-                  <w:noProof/>
-                  <w:color w:val="auto"/>
-                  <w:sz w:val="24"/>
-                  <w:szCs w:val="24"/>
-                </w:rPr>
-                <m:t>[3]</m:t>
+                <m:t xml:space="preserve"> [3]</m:t>
               </m:r>
               <m:r>
                 <w:rPr>
@@ -6761,7 +7055,7 @@
           <w:color w:val="auto"/>
         </w:rPr>
       </w:pPr>
-      <w:commentRangeStart w:id="5"/>
+      <w:commentRangeStart w:id="6"/>
       <w:r>
         <w:rPr>
           <w:rFonts w:asciiTheme="minorHAnsi" w:eastAsiaTheme="minorEastAsia" w:hAnsiTheme="minorHAnsi" w:cstheme="minorHAnsi"/>
@@ -7462,7 +7756,7 @@
         </w:rPr>
         <w:t>The methods differ in that SARSA is on-policy, whereas Q-learning is off-policy.</w:t>
       </w:r>
-      <w:commentRangeEnd w:id="5"/>
+      <w:commentRangeEnd w:id="6"/>
       <w:r>
         <w:rPr>
           <w:rStyle w:val="CommentReference"/>
@@ -7470,7 +7764,7 @@
           <w:color w:val="auto"/>
           <w:lang w:eastAsia="en-US"/>
         </w:rPr>
-        <w:commentReference w:id="5"/>
+        <w:commentReference w:id="6"/>
       </w:r>
       <w:r>
         <w:rPr>
@@ -7700,7 +7994,23 @@
           <w:color w:val="auto"/>
           <w14:ligatures w14:val="none"/>
         </w:rPr>
-        <w:t>There are two networks; the actor &amp; the critic.</w:t>
+        <w:t xml:space="preserve">There are two </w:t>
+      </w:r>
+      <w:r>
+        <w:rPr>
+          <w:rFonts w:asciiTheme="minorHAnsi" w:eastAsiaTheme="minorEastAsia" w:hAnsiTheme="minorHAnsi" w:cstheme="minorHAnsi"/>
+          <w:color w:val="auto"/>
+          <w14:ligatures w14:val="none"/>
+        </w:rPr>
+        <w:t>components of the model</w:t>
+      </w:r>
+      <w:r>
+        <w:rPr>
+          <w:rFonts w:asciiTheme="minorHAnsi" w:eastAsiaTheme="minorEastAsia" w:hAnsiTheme="minorHAnsi" w:cstheme="minorHAnsi"/>
+          <w:color w:val="auto"/>
+          <w14:ligatures w14:val="none"/>
+        </w:rPr>
+        <w:t>; the actor &amp; the critic.</w:t>
       </w:r>
     </w:p>
     <w:p>
@@ -7719,39 +8029,55 @@
           <w:color w:val="auto"/>
           <w14:ligatures w14:val="none"/>
         </w:rPr>
-        <w:t xml:space="preserve">The critic learns the </w:t>
-      </w:r>
-      <w:r>
-        <w:rPr>
-          <w:rFonts w:asciiTheme="minorHAnsi" w:eastAsiaTheme="minorEastAsia" w:hAnsiTheme="minorHAnsi" w:cstheme="minorHAnsi"/>
-          <w:color w:val="auto"/>
-          <w14:ligatures w14:val="none"/>
-        </w:rPr>
-        <w:t>Q</w:t>
-      </w:r>
-      <w:r>
-        <w:rPr>
-          <w:rFonts w:asciiTheme="minorHAnsi" w:eastAsiaTheme="minorEastAsia" w:hAnsiTheme="minorHAnsi" w:cstheme="minorHAnsi"/>
-          <w:color w:val="auto"/>
-          <w14:ligatures w14:val="none"/>
-        </w:rPr>
-        <w:t xml:space="preserve">-function </w:t>
-      </w:r>
-      <w:r>
-        <w:rPr>
-          <w:rFonts w:asciiTheme="minorHAnsi" w:eastAsiaTheme="minorEastAsia" w:hAnsiTheme="minorHAnsi" w:cstheme="minorHAnsi"/>
-          <w:color w:val="auto"/>
-          <w14:ligatures w14:val="none"/>
-        </w:rPr>
-        <w:t xml:space="preserve">in the </w:t>
-      </w:r>
-      <w:r>
-        <w:rPr>
-          <w:rFonts w:asciiTheme="minorHAnsi" w:eastAsiaTheme="minorEastAsia" w:hAnsiTheme="minorHAnsi" w:cstheme="minorHAnsi"/>
-          <w:color w:val="auto"/>
-          <w14:ligatures w14:val="none"/>
-        </w:rPr>
-        <w:t xml:space="preserve">same manner </w:t>
+        <w:t xml:space="preserve">The critic learns </w:t>
+      </w:r>
+      <w:r>
+        <w:rPr>
+          <w:rFonts w:asciiTheme="minorHAnsi" w:eastAsiaTheme="minorEastAsia" w:hAnsiTheme="minorHAnsi" w:cstheme="minorHAnsi"/>
+          <w:color w:val="auto"/>
+          <w14:ligatures w14:val="none"/>
+        </w:rPr>
+        <w:t xml:space="preserve">a value function using the same </w:t>
+      </w:r>
+      <w:r>
+        <w:rPr>
+          <w:rFonts w:asciiTheme="minorHAnsi" w:eastAsiaTheme="minorEastAsia" w:hAnsiTheme="minorHAnsi" w:cstheme="minorHAnsi"/>
+          <w:color w:val="auto"/>
+          <w14:ligatures w14:val="none"/>
+        </w:rPr>
+        <w:t xml:space="preserve">method </w:t>
+      </w:r>
+      <w:r>
+        <w:rPr>
+          <w:rFonts w:asciiTheme="minorHAnsi" w:eastAsiaTheme="minorEastAsia" w:hAnsiTheme="minorHAnsi" w:cstheme="minorHAnsi"/>
+          <w:color w:val="auto"/>
+          <w14:ligatures w14:val="none"/>
+        </w:rPr>
+        <w:t xml:space="preserve">as the value-based techniques </w:t>
+      </w:r>
+      <w:r>
+        <w:rPr>
+          <w:rFonts w:asciiTheme="minorHAnsi" w:eastAsiaTheme="minorEastAsia" w:hAnsiTheme="minorHAnsi" w:cstheme="minorHAnsi"/>
+          <w:color w:val="auto"/>
+          <w14:ligatures w14:val="none"/>
+        </w:rPr>
+        <w:t>discussed earlier</w:t>
+      </w:r>
+      <w:r>
+        <w:rPr>
+          <w:rFonts w:asciiTheme="minorHAnsi" w:eastAsiaTheme="minorEastAsia" w:hAnsiTheme="minorHAnsi" w:cstheme="minorHAnsi"/>
+          <w:color w:val="auto"/>
+          <w14:ligatures w14:val="none"/>
+        </w:rPr>
+        <w:t>.</w:t>
+      </w:r>
+      <w:r>
+        <w:rPr>
+          <w:rFonts w:asciiTheme="minorHAnsi" w:eastAsiaTheme="minorEastAsia" w:hAnsiTheme="minorHAnsi" w:cstheme="minorHAnsi"/>
+          <w:color w:val="auto"/>
+          <w14:ligatures w14:val="none"/>
+        </w:rPr>
+        <w:t xml:space="preserve"> Note that </w:t>
       </w:r>
       <w:r>
         <w:rPr>
@@ -7775,54 +8101,6 @@
           <w:color w:val="auto"/>
           <w14:ligatures w14:val="none"/>
         </w:rPr>
-        <w:t>Q-learning</w:t>
-      </w:r>
-      <w:r>
-        <w:rPr>
-          <w:rFonts w:asciiTheme="minorHAnsi" w:eastAsiaTheme="minorEastAsia" w:hAnsiTheme="minorHAnsi" w:cstheme="minorHAnsi"/>
-          <w:color w:val="auto"/>
-          <w14:ligatures w14:val="none"/>
-        </w:rPr>
-        <w:t xml:space="preserve"> method discussed earlier</w:t>
-      </w:r>
-      <w:r>
-        <w:rPr>
-          <w:rFonts w:asciiTheme="minorHAnsi" w:eastAsiaTheme="minorEastAsia" w:hAnsiTheme="minorHAnsi" w:cstheme="minorHAnsi"/>
-          <w:color w:val="auto"/>
-          <w14:ligatures w14:val="none"/>
-        </w:rPr>
-        <w:t>.</w:t>
-      </w:r>
-      <w:r>
-        <w:rPr>
-          <w:rFonts w:asciiTheme="minorHAnsi" w:eastAsiaTheme="minorEastAsia" w:hAnsiTheme="minorHAnsi" w:cstheme="minorHAnsi"/>
-          <w:color w:val="auto"/>
-          <w14:ligatures w14:val="none"/>
-        </w:rPr>
-        <w:t xml:space="preserve"> Note that SARSA is </w:t>
-      </w:r>
-      <w:r>
-        <w:rPr>
-          <w:rFonts w:asciiTheme="minorHAnsi" w:eastAsiaTheme="minorEastAsia" w:hAnsiTheme="minorHAnsi" w:cstheme="minorHAnsi"/>
-          <w:color w:val="auto"/>
-          <w14:ligatures w14:val="none"/>
-        </w:rPr>
-        <w:t xml:space="preserve">not possible </w:t>
-      </w:r>
-      <w:r>
-        <w:rPr>
-          <w:rFonts w:asciiTheme="minorHAnsi" w:eastAsiaTheme="minorEastAsia" w:hAnsiTheme="minorHAnsi" w:cstheme="minorHAnsi"/>
-          <w:color w:val="auto"/>
-          <w14:ligatures w14:val="none"/>
-        </w:rPr>
-        <w:t xml:space="preserve">as the </w:t>
-      </w:r>
-      <w:r>
-        <w:rPr>
-          <w:rFonts w:asciiTheme="minorHAnsi" w:eastAsiaTheme="minorEastAsia" w:hAnsiTheme="minorHAnsi" w:cstheme="minorHAnsi"/>
-          <w:color w:val="auto"/>
-          <w14:ligatures w14:val="none"/>
-        </w:rPr>
         <w:t xml:space="preserve">transitions are </w:t>
       </w:r>
       <w:r>
@@ -7855,7 +8133,7 @@
           <w:color w:val="auto"/>
           <w14:ligatures w14:val="none"/>
         </w:rPr>
-        <w:t xml:space="preserve">actor, so any learning </w:t>
+        <w:t xml:space="preserve">actor, any learning </w:t>
       </w:r>
       <w:r>
         <w:rPr>
@@ -7922,7 +8200,23 @@
           <w:color w:val="auto"/>
           <w14:ligatures w14:val="none"/>
         </w:rPr>
-        <w:t xml:space="preserve"> the greedy policy for the actor’s value function</w:t>
+        <w:t xml:space="preserve"> the greedy policy for the </w:t>
+      </w:r>
+      <w:r>
+        <w:rPr>
+          <w:rFonts w:asciiTheme="minorHAnsi" w:eastAsiaTheme="minorEastAsia" w:hAnsiTheme="minorHAnsi" w:cstheme="minorHAnsi"/>
+          <w:color w:val="auto"/>
+          <w14:ligatures w14:val="none"/>
+        </w:rPr>
+        <w:t>critic</w:t>
+      </w:r>
+      <w:r>
+        <w:rPr>
+          <w:rFonts w:asciiTheme="minorHAnsi" w:eastAsiaTheme="minorEastAsia" w:hAnsiTheme="minorHAnsi" w:cstheme="minorHAnsi"/>
+          <w:color w:val="auto"/>
+          <w14:ligatures w14:val="none"/>
+        </w:rPr>
+        <w:t>’s value function</w:t>
       </w:r>
       <w:r>
         <w:rPr>
@@ -7968,7 +8262,7 @@
           <w14:ligatures w14:val="none"/>
         </w:rPr>
       </w:pPr>
-      <w:commentRangeStart w:id="6"/>
+      <w:commentRangeStart w:id="7"/>
       <m:oMathPara>
         <m:oMath>
           <m:r>
@@ -8031,109 +8325,19 @@
                   <w:color w:val="auto"/>
                   <w14:ligatures w14:val="none"/>
                 </w:rPr>
-                <m:t xml:space="preserve"> α Q</m:t>
+                <m:t xml:space="preserve"> α </m:t>
               </m:r>
-              <m:d>
-                <m:dPr>
-                  <m:ctrlPr>
-                    <w:rPr>
-                      <w:rFonts w:ascii="Cambria Math" w:eastAsiaTheme="minorEastAsia" w:hAnsi="Cambria Math" w:cstheme="minorHAnsi"/>
-                      <w:iCs/>
-                      <w:color w:val="auto"/>
-                      <w14:ligatures w14:val="none"/>
-                    </w:rPr>
-                  </m:ctrlPr>
-                </m:dPr>
-                <m:e>
-                  <m:sSub>
-                    <m:sSubPr>
-                      <m:ctrlPr>
-                        <w:rPr>
-                          <w:rFonts w:ascii="Cambria Math" w:eastAsiaTheme="minorEastAsia" w:hAnsi="Cambria Math" w:cstheme="minorHAnsi"/>
-                          <w:iCs/>
-                          <w:color w:val="auto"/>
-                          <w14:ligatures w14:val="none"/>
-                        </w:rPr>
-                      </m:ctrlPr>
-                    </m:sSubPr>
-                    <m:e>
-                      <m:r>
-                        <m:rPr>
-                          <m:sty m:val="p"/>
-                        </m:rPr>
-                        <w:rPr>
-                          <w:rFonts w:ascii="Cambria Math" w:eastAsiaTheme="minorEastAsia" w:hAnsi="Cambria Math" w:cstheme="minorHAnsi"/>
-                          <w:color w:val="auto"/>
-                          <w14:ligatures w14:val="none"/>
-                        </w:rPr>
-                        <m:t>s</m:t>
-                      </m:r>
-                    </m:e>
-                    <m:sub>
-                      <m:r>
-                        <m:rPr>
-                          <m:sty m:val="p"/>
-                        </m:rPr>
-                        <w:rPr>
-                          <w:rFonts w:ascii="Cambria Math" w:eastAsiaTheme="minorEastAsia" w:hAnsi="Cambria Math" w:cstheme="minorHAnsi"/>
-                          <w:color w:val="auto"/>
-                          <w14:ligatures w14:val="none"/>
-                        </w:rPr>
-                        <m:t>t</m:t>
-                      </m:r>
-                    </m:sub>
-                  </m:sSub>
-                  <m:r>
-                    <m:rPr>
-                      <m:sty m:val="p"/>
-                    </m:rPr>
-                    <w:rPr>
-                      <w:rFonts w:ascii="Cambria Math" w:eastAsiaTheme="minorEastAsia" w:hAnsi="Cambria Math" w:cstheme="minorHAnsi"/>
-                      <w:color w:val="auto"/>
-                      <w14:ligatures w14:val="none"/>
-                    </w:rPr>
-                    <m:t>,</m:t>
-                  </m:r>
-                  <m:sSub>
-                    <m:sSubPr>
-                      <m:ctrlPr>
-                        <w:rPr>
-                          <w:rFonts w:ascii="Cambria Math" w:eastAsiaTheme="minorEastAsia" w:hAnsi="Cambria Math" w:cstheme="minorHAnsi"/>
-                          <w:iCs/>
-                          <w:color w:val="auto"/>
-                          <w14:ligatures w14:val="none"/>
-                        </w:rPr>
-                      </m:ctrlPr>
-                    </m:sSubPr>
-                    <m:e>
-                      <m:r>
-                        <m:rPr>
-                          <m:sty m:val="p"/>
-                        </m:rPr>
-                        <w:rPr>
-                          <w:rFonts w:ascii="Cambria Math" w:eastAsiaTheme="minorEastAsia" w:hAnsi="Cambria Math" w:cstheme="minorHAnsi"/>
-                          <w:color w:val="auto"/>
-                          <w14:ligatures w14:val="none"/>
-                        </w:rPr>
-                        <m:t>a</m:t>
-                      </m:r>
-                    </m:e>
-                    <m:sub>
-                      <m:r>
-                        <m:rPr>
-                          <m:sty m:val="p"/>
-                        </m:rPr>
-                        <w:rPr>
-                          <w:rFonts w:ascii="Cambria Math" w:eastAsiaTheme="minorEastAsia" w:hAnsi="Cambria Math" w:cstheme="minorHAnsi"/>
-                          <w:color w:val="auto"/>
-                          <w14:ligatures w14:val="none"/>
-                        </w:rPr>
-                        <m:t>t</m:t>
-                      </m:r>
-                    </m:sub>
-                  </m:sSub>
-                </m:e>
-              </m:d>
+              <m:r>
+                <m:rPr>
+                  <m:sty m:val="p"/>
+                </m:rPr>
+                <w:rPr>
+                  <w:rFonts w:ascii="Cambria Math" w:eastAsiaTheme="minorEastAsia" w:hAnsi="Cambria Math" w:cstheme="minorHAnsi"/>
+                  <w:color w:val="auto"/>
+                  <w14:ligatures w14:val="none"/>
+                </w:rPr>
+                <m:t>C</m:t>
+              </m:r>
               <m:sSub>
                 <m:sSubPr>
                   <m:ctrlPr>
@@ -8313,7 +8517,7 @@
               </m:func>
             </m:e>
           </m:nary>
-          <w:commentRangeEnd w:id="6"/>
+          <w:commentRangeEnd w:id="7"/>
           <m:r>
             <m:rPr>
               <m:sty m:val="p"/>
@@ -8324,7 +8528,7 @@
               <w:color w:val="auto"/>
               <w:lang w:eastAsia="en-US"/>
             </w:rPr>
-            <w:commentReference w:id="6"/>
+            <w:commentReference w:id="7"/>
           </m:r>
         </m:oMath>
       </m:oMathPara>
@@ -8335,7 +8539,6 @@
         <w:jc w:val="both"/>
         <w:rPr>
           <w:rFonts w:asciiTheme="minorHAnsi" w:eastAsiaTheme="minorEastAsia" w:hAnsiTheme="minorHAnsi" w:cstheme="minorHAnsi"/>
-          <w:iCs/>
           <w:color w:val="auto"/>
           <w14:ligatures w14:val="none"/>
         </w:rPr>
@@ -8358,126 +8561,32 @@
             <w:color w:val="auto"/>
             <w14:ligatures w14:val="none"/>
           </w:rPr>
-          <m:t>Q</m:t>
-        </m:r>
-        <m:d>
-          <m:dPr>
-            <m:ctrlPr>
-              <w:rPr>
-                <w:rFonts w:ascii="Cambria Math" w:eastAsiaTheme="minorEastAsia" w:hAnsi="Cambria Math" w:cstheme="minorHAnsi"/>
-                <w:iCs/>
-                <w:color w:val="auto"/>
-                <w14:ligatures w14:val="none"/>
-              </w:rPr>
-            </m:ctrlPr>
-          </m:dPr>
-          <m:e>
-            <m:sSub>
-              <m:sSubPr>
-                <m:ctrlPr>
-                  <w:rPr>
-                    <w:rFonts w:ascii="Cambria Math" w:eastAsiaTheme="minorEastAsia" w:hAnsi="Cambria Math" w:cstheme="minorHAnsi"/>
-                    <w:iCs/>
-                    <w:color w:val="auto"/>
-                    <w14:ligatures w14:val="none"/>
-                  </w:rPr>
-                </m:ctrlPr>
-              </m:sSubPr>
-              <m:e>
-                <m:r>
-                  <m:rPr>
-                    <m:sty m:val="p"/>
-                  </m:rPr>
-                  <w:rPr>
-                    <w:rFonts w:ascii="Cambria Math" w:eastAsiaTheme="minorEastAsia" w:hAnsi="Cambria Math" w:cstheme="minorHAnsi"/>
-                    <w:color w:val="auto"/>
-                    <w14:ligatures w14:val="none"/>
-                  </w:rPr>
-                  <m:t>s</m:t>
-                </m:r>
-              </m:e>
-              <m:sub>
-                <m:r>
-                  <m:rPr>
-                    <m:sty m:val="p"/>
-                  </m:rPr>
-                  <w:rPr>
-                    <w:rFonts w:ascii="Cambria Math" w:eastAsiaTheme="minorEastAsia" w:hAnsi="Cambria Math" w:cstheme="minorHAnsi"/>
-                    <w:color w:val="auto"/>
-                    <w14:ligatures w14:val="none"/>
-                  </w:rPr>
-                  <m:t>t</m:t>
-                </m:r>
-              </m:sub>
-            </m:sSub>
-            <m:r>
-              <m:rPr>
-                <m:sty m:val="p"/>
-              </m:rPr>
-              <w:rPr>
-                <w:rFonts w:ascii="Cambria Math" w:eastAsiaTheme="minorEastAsia" w:hAnsi="Cambria Math" w:cstheme="minorHAnsi"/>
-                <w:color w:val="auto"/>
-                <w14:ligatures w14:val="none"/>
-              </w:rPr>
-              <m:t>,</m:t>
-            </m:r>
-            <m:sSub>
-              <m:sSubPr>
-                <m:ctrlPr>
-                  <w:rPr>
-                    <w:rFonts w:ascii="Cambria Math" w:eastAsiaTheme="minorEastAsia" w:hAnsi="Cambria Math" w:cstheme="minorHAnsi"/>
-                    <w:iCs/>
-                    <w:color w:val="auto"/>
-                    <w14:ligatures w14:val="none"/>
-                  </w:rPr>
-                </m:ctrlPr>
-              </m:sSubPr>
-              <m:e>
-                <m:r>
-                  <m:rPr>
-                    <m:sty m:val="p"/>
-                  </m:rPr>
-                  <w:rPr>
-                    <w:rFonts w:ascii="Cambria Math" w:eastAsiaTheme="minorEastAsia" w:hAnsi="Cambria Math" w:cstheme="minorHAnsi"/>
-                    <w:color w:val="auto"/>
-                    <w14:ligatures w14:val="none"/>
-                  </w:rPr>
-                  <m:t>a</m:t>
-                </m:r>
-              </m:e>
-              <m:sub>
-                <m:r>
-                  <m:rPr>
-                    <m:sty m:val="p"/>
-                  </m:rPr>
-                  <w:rPr>
-                    <w:rFonts w:ascii="Cambria Math" w:eastAsiaTheme="minorEastAsia" w:hAnsi="Cambria Math" w:cstheme="minorHAnsi"/>
-                    <w:color w:val="auto"/>
-                    <w14:ligatures w14:val="none"/>
-                  </w:rPr>
-                  <m:t>t</m:t>
-                </m:r>
-              </m:sub>
-            </m:sSub>
-          </m:e>
-        </m:d>
-        <m:r>
-          <w:rPr>
-            <w:rFonts w:ascii="Cambria Math" w:eastAsiaTheme="minorEastAsia" w:hAnsi="Cambria Math" w:cstheme="minorHAnsi"/>
-            <w:color w:val="auto"/>
-            <w14:ligatures w14:val="none"/>
-          </w:rPr>
-          <m:t xml:space="preserve"> </m:t>
+          <m:t>C</m:t>
         </m:r>
       </m:oMath>
       <w:r>
         <w:rPr>
           <w:rFonts w:asciiTheme="minorHAnsi" w:eastAsiaTheme="minorEastAsia" w:hAnsiTheme="minorHAnsi" w:cstheme="minorHAnsi"/>
-          <w:iCs/>
-          <w:color w:val="auto"/>
-          <w14:ligatures w14:val="none"/>
-        </w:rPr>
-        <w:t>is the Q-value function learned by the critic.</w:t>
+          <w:color w:val="auto"/>
+          <w14:ligatures w14:val="none"/>
+        </w:rPr>
+        <w:t xml:space="preserve"> is the </w:t>
+      </w:r>
+      <w:r>
+        <w:rPr>
+          <w:rFonts w:asciiTheme="minorHAnsi" w:eastAsiaTheme="minorEastAsia" w:hAnsiTheme="minorHAnsi" w:cstheme="minorHAnsi"/>
+          <w:color w:val="auto"/>
+          <w14:ligatures w14:val="none"/>
+        </w:rPr>
+        <w:t xml:space="preserve">value function </w:t>
+      </w:r>
+      <w:r>
+        <w:rPr>
+          <w:rFonts w:asciiTheme="minorHAnsi" w:eastAsiaTheme="minorEastAsia" w:hAnsiTheme="minorHAnsi" w:cstheme="minorHAnsi"/>
+          <w:color w:val="auto"/>
+          <w14:ligatures w14:val="none"/>
+        </w:rPr>
+        <w:t>learned by the critic. This can be either a V-value, or a Q-value.</w:t>
       </w:r>
     </w:p>
     <w:p>
@@ -8490,9 +8599,106 @@
           <w14:ligatures w14:val="none"/>
         </w:rPr>
       </w:pPr>
+      <w:r>
+        <w:rPr>
+          <w:rFonts w:asciiTheme="minorHAnsi" w:eastAsiaTheme="minorEastAsia" w:hAnsiTheme="minorHAnsi" w:cstheme="minorHAnsi"/>
+          <w:color w:val="auto"/>
+          <w14:ligatures w14:val="none"/>
+        </w:rPr>
+        <w:t>The actor &amp; critic can be two separate networks</w:t>
+      </w:r>
+      <w:r>
+        <w:rPr>
+          <w:rFonts w:asciiTheme="minorHAnsi" w:eastAsiaTheme="minorEastAsia" w:hAnsiTheme="minorHAnsi" w:cstheme="minorHAnsi"/>
+          <w:color w:val="auto"/>
+          <w14:ligatures w14:val="none"/>
+        </w:rPr>
+        <w:t>, or a single network</w:t>
+      </w:r>
+      <w:r>
+        <w:rPr>
+          <w:rFonts w:asciiTheme="minorHAnsi" w:eastAsiaTheme="minorEastAsia" w:hAnsiTheme="minorHAnsi" w:cstheme="minorHAnsi"/>
+          <w:color w:val="auto"/>
+          <w14:ligatures w14:val="none"/>
+        </w:rPr>
+        <w:t>.</w:t>
+      </w:r>
+      <w:r>
+        <w:rPr>
+          <w:rFonts w:asciiTheme="minorHAnsi" w:eastAsiaTheme="minorEastAsia" w:hAnsiTheme="minorHAnsi" w:cstheme="minorHAnsi"/>
+          <w:color w:val="auto"/>
+          <w14:ligatures w14:val="none"/>
+        </w:rPr>
+        <w:t xml:space="preserve"> In the </w:t>
+      </w:r>
+      <w:r>
+        <w:rPr>
+          <w:rFonts w:asciiTheme="minorHAnsi" w:eastAsiaTheme="minorEastAsia" w:hAnsiTheme="minorHAnsi" w:cstheme="minorHAnsi"/>
+          <w:color w:val="auto"/>
+          <w14:ligatures w14:val="none"/>
+        </w:rPr>
+        <w:t>latter</w:t>
+      </w:r>
+      <w:r>
+        <w:rPr>
+          <w:rFonts w:asciiTheme="minorHAnsi" w:eastAsiaTheme="minorEastAsia" w:hAnsiTheme="minorHAnsi" w:cstheme="minorHAnsi"/>
+          <w:color w:val="auto"/>
+          <w14:ligatures w14:val="none"/>
+        </w:rPr>
+        <w:t>,</w:t>
+      </w:r>
+      <w:r>
+        <w:rPr>
+          <w:rFonts w:asciiTheme="minorHAnsi" w:eastAsiaTheme="minorEastAsia" w:hAnsiTheme="minorHAnsi" w:cstheme="minorHAnsi"/>
+          <w:color w:val="auto"/>
+          <w14:ligatures w14:val="none"/>
+        </w:rPr>
+        <w:t xml:space="preserve"> the network has outputs for both </w:t>
+      </w:r>
+      <w:r>
+        <w:rPr>
+          <w:rFonts w:asciiTheme="minorHAnsi" w:eastAsiaTheme="minorEastAsia" w:hAnsiTheme="minorHAnsi" w:cstheme="minorHAnsi"/>
+          <w:color w:val="auto"/>
+          <w14:ligatures w14:val="none"/>
+        </w:rPr>
+        <w:t xml:space="preserve">action probabilities and the </w:t>
+      </w:r>
+      <w:r>
+        <w:rPr>
+          <w:rFonts w:asciiTheme="minorHAnsi" w:eastAsiaTheme="minorEastAsia" w:hAnsiTheme="minorHAnsi" w:cstheme="minorHAnsi"/>
+          <w:color w:val="auto"/>
+          <w14:ligatures w14:val="none"/>
+        </w:rPr>
+        <w:t>metric that it is predicting</w:t>
+      </w:r>
+      <w:r>
+        <w:rPr>
+          <w:rFonts w:asciiTheme="minorHAnsi" w:eastAsiaTheme="minorEastAsia" w:hAnsiTheme="minorHAnsi" w:cstheme="minorHAnsi"/>
+          <w:color w:val="auto"/>
+          <w14:ligatures w14:val="none"/>
+        </w:rPr>
+        <w:t>.</w:t>
+      </w:r>
     </w:p>
     <w:p>
       <w:pPr>
+        <w:rPr>
+          <w:rFonts w:asciiTheme="minorHAnsi" w:eastAsiaTheme="minorEastAsia" w:hAnsiTheme="minorHAnsi" w:cstheme="minorHAnsi"/>
+          <w:color w:val="FF0000"/>
+          <w14:ligatures w14:val="none"/>
+        </w:rPr>
+      </w:pPr>
+      <w:r>
+        <w:rPr>
+          <w:rFonts w:asciiTheme="minorHAnsi" w:eastAsiaTheme="minorEastAsia" w:hAnsiTheme="minorHAnsi" w:cstheme="minorHAnsi"/>
+          <w:color w:val="FF0000"/>
+          <w14:ligatures w14:val="none"/>
+        </w:rPr>
+        <w:br w:type="page"/>
+      </w:r>
+    </w:p>
+    <w:p>
+      <w:pPr>
         <w:spacing w:line="256" w:lineRule="auto"/>
         <w:jc w:val="both"/>
         <w:rPr>
@@ -8501,22 +8707,7 @@
           <w14:ligatures w14:val="none"/>
         </w:rPr>
       </w:pPr>
-    </w:p>
-    <w:p>
-      <w:pPr>
-        <w:spacing w:line="256" w:lineRule="auto"/>
-        <w:jc w:val="both"/>
-        <w:rPr>
-          <w:rFonts w:asciiTheme="minorHAnsi" w:eastAsiaTheme="minorEastAsia" w:hAnsiTheme="minorHAnsi" w:cstheme="minorHAnsi"/>
-          <w:color w:val="FF0000"/>
-          <w14:ligatures w14:val="none"/>
-        </w:rPr>
-      </w:pPr>
-    </w:p>
-    <w:p>
-      <w:pPr>
-        <w:spacing w:line="256" w:lineRule="auto"/>
-        <w:jc w:val="both"/>
+      <w:r>
         <w:rPr>
           <w:rFonts w:asciiTheme="majorHAnsi" w:eastAsiaTheme="minorEastAsia" w:hAnsiTheme="majorHAnsi" w:cstheme="majorHAnsi"/>
           <w:b/>
@@ -8524,15 +8715,6 @@
           <w:color w:val="FF0000"/>
           <w14:ligatures w14:val="none"/>
         </w:rPr>
-      </w:pPr>
-      <w:r>
-        <w:rPr>
-          <w:rFonts w:asciiTheme="majorHAnsi" w:eastAsiaTheme="minorEastAsia" w:hAnsiTheme="majorHAnsi" w:cstheme="majorHAnsi"/>
-          <w:b/>
-          <w:bCs/>
-          <w:color w:val="FF0000"/>
-          <w14:ligatures w14:val="none"/>
-        </w:rPr>
         <w:t>Advantage Actor-Critic (A2C).</w:t>
       </w:r>
     </w:p>
@@ -8552,7 +8734,7 @@
           <w:color w:val="FF0000"/>
           <w14:ligatures w14:val="none"/>
         </w:rPr>
-        <w:t xml:space="preserve">This </w:t>
+        <w:t>This is a variant of actor-critic that uses the advantage function. The advantage function captures the value of an action relative to other possible actions.</w:t>
       </w:r>
       <w:r>
         <w:rPr>
@@ -8560,7 +8742,82 @@
           <w:color w:val="FF0000"/>
           <w14:ligatures w14:val="none"/>
         </w:rPr>
-        <w:t>is a variant of actor-critic that discourages policies with low entropy.</w:t>
+        <w:t xml:space="preserve"> </w:t>
+      </w:r>
+    </w:p>
+    <w:p>
+      <w:pPr>
+        <w:spacing w:line="256" w:lineRule="auto"/>
+        <w:jc w:val="both"/>
+        <w:rPr>
+          <w:rFonts w:asciiTheme="minorHAnsi" w:eastAsiaTheme="minorEastAsia" w:hAnsiTheme="minorHAnsi" w:cstheme="minorHAnsi"/>
+          <w:color w:val="FF0000"/>
+          <w14:ligatures w14:val="none"/>
+        </w:rPr>
+      </w:pPr>
+      <w:r>
+        <w:rPr>
+          <w:rFonts w:asciiTheme="minorHAnsi" w:eastAsiaTheme="minorEastAsia" w:hAnsiTheme="minorHAnsi" w:cstheme="minorHAnsi"/>
+          <w:color w:val="FF0000"/>
+          <w14:ligatures w14:val="none"/>
+        </w:rPr>
+        <w:t>As advantage is calculated using the state/action history</w:t>
+      </w:r>
+      <w:r>
+        <w:rPr>
+          <w:rFonts w:asciiTheme="minorHAnsi" w:eastAsiaTheme="minorEastAsia" w:hAnsiTheme="minorHAnsi" w:cstheme="minorHAnsi"/>
+          <w:color w:val="FF0000"/>
+          <w14:ligatures w14:val="none"/>
+        </w:rPr>
+        <w:t xml:space="preserve">, </w:t>
+      </w:r>
+      <w:r>
+        <w:rPr>
+          <w:rFonts w:asciiTheme="minorHAnsi" w:eastAsiaTheme="minorEastAsia" w:hAnsiTheme="minorHAnsi" w:cstheme="minorHAnsi"/>
+          <w:color w:val="FF0000"/>
+          <w14:ligatures w14:val="none"/>
+        </w:rPr>
+        <w:t xml:space="preserve">this is a </w:t>
+      </w:r>
+      <w:r>
+        <w:rPr>
+          <w:rFonts w:asciiTheme="minorHAnsi" w:eastAsiaTheme="minorEastAsia" w:hAnsiTheme="minorHAnsi" w:cstheme="minorHAnsi"/>
+          <w:color w:val="FF0000"/>
+          <w14:ligatures w14:val="none"/>
+        </w:rPr>
+        <w:t>M</w:t>
+      </w:r>
+      <w:r>
+        <w:rPr>
+          <w:rFonts w:asciiTheme="minorHAnsi" w:eastAsiaTheme="minorEastAsia" w:hAnsiTheme="minorHAnsi" w:cstheme="minorHAnsi"/>
+          <w:color w:val="FF0000"/>
+          <w14:ligatures w14:val="none"/>
+        </w:rPr>
+        <w:t>onte-</w:t>
+      </w:r>
+      <w:r>
+        <w:rPr>
+          <w:rFonts w:asciiTheme="minorHAnsi" w:eastAsiaTheme="minorEastAsia" w:hAnsiTheme="minorHAnsi" w:cstheme="minorHAnsi"/>
+          <w:color w:val="FF0000"/>
+          <w14:ligatures w14:val="none"/>
+        </w:rPr>
+        <w:t>Carlo</w:t>
+      </w:r>
+      <w:r>
+        <w:rPr>
+          <w:rFonts w:asciiTheme="minorHAnsi" w:eastAsiaTheme="minorEastAsia" w:hAnsiTheme="minorHAnsi" w:cstheme="minorHAnsi"/>
+          <w:color w:val="FF0000"/>
+          <w14:ligatures w14:val="none"/>
+        </w:rPr>
+        <w:t xml:space="preserve"> method</w:t>
+      </w:r>
+      <w:r>
+        <w:rPr>
+          <w:rFonts w:asciiTheme="minorHAnsi" w:eastAsiaTheme="minorEastAsia" w:hAnsiTheme="minorHAnsi" w:cstheme="minorHAnsi"/>
+          <w:color w:val="FF0000"/>
+          <w14:ligatures w14:val="none"/>
+        </w:rPr>
+        <w:t>.</w:t>
       </w:r>
     </w:p>
     <w:p>
@@ -9383,7 +9640,7 @@
       </w:r>
     </w:p>
   </w:comment>
-  <w:comment w:id="5" w:author="John XYZ" w:date="2024-01-22T18:37:00Z" w:initials="JX">
+  <w:comment w:id="4" w:author="John XYZ" w:date="2024-02-19T08:12:00Z" w:initials="JX">
     <w:p>
       <w:pPr>
         <w:pStyle w:val="CommentText"/>
@@ -9395,11 +9652,35 @@
         <w:annotationRef/>
       </w:r>
       <w:r>
-        <w:t>Source?</w:t>
+        <w:t>Can this be applied to Q-value approaches?</w:t>
+      </w:r>
+    </w:p>
+    <w:p>
+      <w:pPr>
+        <w:pStyle w:val="CommentText"/>
+      </w:pPr>
+      <w:r>
+        <w:t>Yes, it’s called Soft Q-Learning.</w:t>
       </w:r>
     </w:p>
   </w:comment>
-  <w:comment w:id="6" w:author="John XYZ" w:date="2024-01-20T02:31:00Z" w:initials="JX">
+  <w:comment w:id="6" w:author="John XYZ" w:date="2024-01-22T18:37:00Z" w:initials="JX">
+    <w:p>
+      <w:pPr>
+        <w:pStyle w:val="CommentText"/>
+      </w:pPr>
+      <w:r>
+        <w:rPr>
+          <w:rStyle w:val="CommentReference"/>
+        </w:rPr>
+        <w:annotationRef/>
+      </w:r>
+      <w:r>
+        <w:t>Source?</w:t>
+      </w:r>
+    </w:p>
+  </w:comment>
+  <w:comment w:id="7" w:author="John XYZ" w:date="2024-01-20T02:31:00Z" w:initials="JX">
     <w:p>
       <w:pPr>
         <w:pStyle w:val="CommentText"/>
@@ -9424,6 +9705,7 @@
   <w15:commentEx w15:paraId="2D2710D4" w15:done="0"/>
   <w15:commentEx w15:paraId="2AA44700" w15:done="0"/>
   <w15:commentEx w15:paraId="42F715E6" w15:done="0"/>
+  <w15:commentEx w15:paraId="330C411D" w15:done="0"/>
   <w15:commentEx w15:paraId="534D163D" w15:done="0"/>
   <w15:commentEx w15:paraId="09F4371D" w15:done="0"/>
 </w15:commentsEx>
@@ -9435,6 +9717,7 @@
   <w16cex:commentExtensible w16cex:durableId="5534AE16" w16cex:dateUtc="2024-01-18T11:20:00Z"/>
   <w16cex:commentExtensible w16cex:durableId="72329982" w16cex:dateUtc="2024-01-18T11:23:00Z"/>
   <w16cex:commentExtensible w16cex:durableId="5D3072BA" w16cex:dateUtc="2024-01-18T11:10:00Z"/>
+  <w16cex:commentExtensible w16cex:durableId="45D0FBEE" w16cex:dateUtc="2024-02-19T08:12:00Z"/>
   <w16cex:commentExtensible w16cex:durableId="78FD4E9A" w16cex:dateUtc="2024-01-22T18:37:00Z"/>
   <w16cex:commentExtensible w16cex:durableId="2FBA35F3" w16cex:dateUtc="2024-01-20T02:31:00Z"/>
 </w16cex:commentsExtensible>
@@ -9446,6 +9729,7 @@
   <w16cid:commentId w16cid:paraId="2D2710D4" w16cid:durableId="5534AE16"/>
   <w16cid:commentId w16cid:paraId="2AA44700" w16cid:durableId="72329982"/>
   <w16cid:commentId w16cid:paraId="42F715E6" w16cid:durableId="5D3072BA"/>
+  <w16cid:commentId w16cid:paraId="330C411D" w16cid:durableId="45D0FBEE"/>
   <w16cid:commentId w16cid:paraId="534D163D" w16cid:durableId="78FD4E9A"/>
   <w16cid:commentId w16cid:paraId="09F4371D" w16cid:durableId="2FBA35F3"/>
 </w16cid:commentsIds>

--- a/related_work.docx
+++ b/related_work.docx
@@ -3110,18 +3110,7 @@
                     <w:lang w:eastAsia="en-US"/>
                     <w14:ligatures w14:val="none"/>
                   </w:rPr>
-                  <m:t xml:space="preserve"> </m:t>
-                </m:r>
-                <m:r>
-                  <m:rPr>
-                    <m:sty m:val="p"/>
-                  </m:rPr>
-                  <w:rPr>
-                    <w:rFonts w:ascii="Cambria Math" w:hAnsi="Cambria Math" w:cs="Times New Roman"/>
-                    <w:lang w:eastAsia="en-US"/>
-                    <w14:ligatures w14:val="none"/>
-                  </w:rPr>
-                  <m:t>ln</m:t>
+                  <m:t xml:space="preserve"> ln</m:t>
                 </m:r>
               </m:fName>
               <m:e>
@@ -3289,16 +3278,7 @@
             <w:lang w:eastAsia="en-US"/>
             <w14:ligatures w14:val="none"/>
           </w:rPr>
-          <m:t>A</m:t>
-        </m:r>
-        <m:r>
-          <w:rPr>
-            <w:rFonts w:ascii="Cambria Math" w:eastAsiaTheme="minorEastAsia" w:hAnsi="Cambria Math" w:cs="Times New Roman"/>
-            <w:color w:val="auto"/>
-            <w:lang w:eastAsia="en-US"/>
-            <w14:ligatures w14:val="none"/>
-          </w:rPr>
-          <m:t xml:space="preserve"> </m:t>
+          <m:t xml:space="preserve">A </m:t>
         </m:r>
       </m:oMath>
       <w:r>
@@ -5218,15 +5198,7 @@
           <w:color w:val="auto"/>
           <w14:ligatures w14:val="none"/>
         </w:rPr>
-        <w:t>entropy</w:t>
-      </w:r>
-      <w:r>
-        <w:rPr>
-          <w:rFonts w:asciiTheme="minorHAnsi" w:eastAsiaTheme="minorEastAsia" w:hAnsiTheme="minorHAnsi" w:cstheme="minorHAnsi"/>
-          <w:color w:val="auto"/>
-          <w14:ligatures w14:val="none"/>
-        </w:rPr>
-        <w:t xml:space="preserve">, </w:t>
+        <w:t xml:space="preserve">entropy, </w:t>
       </w:r>
       <w:r>
         <w:rPr>
@@ -8325,18 +8297,7 @@
                   <w:color w:val="auto"/>
                   <w14:ligatures w14:val="none"/>
                 </w:rPr>
-                <m:t xml:space="preserve"> α </m:t>
-              </m:r>
-              <m:r>
-                <m:rPr>
-                  <m:sty m:val="p"/>
-                </m:rPr>
-                <w:rPr>
-                  <w:rFonts w:ascii="Cambria Math" w:eastAsiaTheme="minorEastAsia" w:hAnsi="Cambria Math" w:cstheme="minorHAnsi"/>
-                  <w:color w:val="auto"/>
-                  <w14:ligatures w14:val="none"/>
-                </w:rPr>
-                <m:t>C</m:t>
+                <m:t xml:space="preserve"> α C</m:t>
               </m:r>
               <m:sSub>
                 <m:sSubPr>
@@ -8539,14 +8500,14 @@
         <w:jc w:val="both"/>
         <w:rPr>
           <w:rFonts w:asciiTheme="minorHAnsi" w:eastAsiaTheme="minorEastAsia" w:hAnsiTheme="minorHAnsi" w:cstheme="minorHAnsi"/>
-          <w:color w:val="auto"/>
-          <w14:ligatures w14:val="none"/>
-        </w:rPr>
-      </w:pPr>
-      <w:r>
-        <w:rPr>
-          <w:rFonts w:asciiTheme="minorHAnsi" w:eastAsiaTheme="minorEastAsia" w:hAnsiTheme="minorHAnsi" w:cstheme="minorHAnsi"/>
-          <w:color w:val="auto"/>
+          <w:color w:val="FF0000"/>
+          <w14:ligatures w14:val="none"/>
+        </w:rPr>
+      </w:pPr>
+      <w:r>
+        <w:rPr>
+          <w:rFonts w:asciiTheme="minorHAnsi" w:eastAsiaTheme="minorEastAsia" w:hAnsiTheme="minorHAnsi" w:cstheme="minorHAnsi"/>
+          <w:color w:val="FF0000"/>
           <w14:ligatures w14:val="none"/>
         </w:rPr>
         <w:t xml:space="preserve">Where </w:t>
@@ -8558,7 +8519,7 @@
           </m:rPr>
           <w:rPr>
             <w:rFonts w:ascii="Cambria Math" w:eastAsiaTheme="minorEastAsia" w:hAnsi="Cambria Math" w:cstheme="minorHAnsi"/>
-            <w:color w:val="auto"/>
+            <w:color w:val="FF0000"/>
             <w14:ligatures w14:val="none"/>
           </w:rPr>
           <m:t>C</m:t>
@@ -8567,26 +8528,154 @@
       <w:r>
         <w:rPr>
           <w:rFonts w:asciiTheme="minorHAnsi" w:eastAsiaTheme="minorEastAsia" w:hAnsiTheme="minorHAnsi" w:cstheme="minorHAnsi"/>
-          <w:color w:val="auto"/>
-          <w14:ligatures w14:val="none"/>
-        </w:rPr>
-        <w:t xml:space="preserve"> is the </w:t>
-      </w:r>
-      <w:r>
-        <w:rPr>
-          <w:rFonts w:asciiTheme="minorHAnsi" w:eastAsiaTheme="minorEastAsia" w:hAnsiTheme="minorHAnsi" w:cstheme="minorHAnsi"/>
-          <w:color w:val="auto"/>
-          <w14:ligatures w14:val="none"/>
-        </w:rPr>
-        <w:t xml:space="preserve">value function </w:t>
-      </w:r>
-      <w:r>
-        <w:rPr>
-          <w:rFonts w:asciiTheme="minorHAnsi" w:eastAsiaTheme="minorEastAsia" w:hAnsiTheme="minorHAnsi" w:cstheme="minorHAnsi"/>
-          <w:color w:val="auto"/>
-          <w14:ligatures w14:val="none"/>
-        </w:rPr>
-        <w:t>learned by the critic. This can be either a V-value, or a Q-value.</w:t>
+          <w:color w:val="FF0000"/>
+          <w14:ligatures w14:val="none"/>
+        </w:rPr>
+        <w:t xml:space="preserve"> </w:t>
+      </w:r>
+      <w:r>
+        <w:rPr>
+          <w:rFonts w:asciiTheme="minorHAnsi" w:eastAsiaTheme="minorEastAsia" w:hAnsiTheme="minorHAnsi" w:cstheme="minorHAnsi"/>
+          <w:color w:val="FF0000"/>
+          <w14:ligatures w14:val="none"/>
+        </w:rPr>
+        <w:t xml:space="preserve">is some estimate of the </w:t>
+      </w:r>
+      <w:r>
+        <w:rPr>
+          <w:rFonts w:asciiTheme="minorHAnsi" w:eastAsiaTheme="minorEastAsia" w:hAnsiTheme="minorHAnsi" w:cstheme="minorHAnsi"/>
+          <w:color w:val="FF0000"/>
+          <w14:ligatures w14:val="none"/>
+        </w:rPr>
+        <w:t xml:space="preserve">of the quality of the action </w:t>
+      </w:r>
+      <w:r>
+        <w:rPr>
+          <w:rFonts w:asciiTheme="minorHAnsi" w:eastAsiaTheme="minorEastAsia" w:hAnsiTheme="minorHAnsi" w:cstheme="minorHAnsi"/>
+          <w:color w:val="FF0000"/>
+          <w14:ligatures w14:val="none"/>
+        </w:rPr>
+        <w:t xml:space="preserve">chosen </w:t>
+      </w:r>
+      <w:r>
+        <w:rPr>
+          <w:rFonts w:asciiTheme="minorHAnsi" w:eastAsiaTheme="minorEastAsia" w:hAnsiTheme="minorHAnsi" w:cstheme="minorHAnsi"/>
+          <w:color w:val="FF0000"/>
+          <w14:ligatures w14:val="none"/>
+        </w:rPr>
+        <w:t>by the actor.</w:t>
+      </w:r>
+      <w:r>
+        <w:rPr>
+          <w:rFonts w:asciiTheme="minorHAnsi" w:eastAsiaTheme="minorEastAsia" w:hAnsiTheme="minorHAnsi" w:cstheme="minorHAnsi"/>
+          <w:color w:val="FF0000"/>
+          <w14:ligatures w14:val="none"/>
+        </w:rPr>
+        <w:t xml:space="preserve"> There are multiple ways to </w:t>
+      </w:r>
+      <w:r>
+        <w:rPr>
+          <w:rFonts w:asciiTheme="minorHAnsi" w:eastAsiaTheme="minorEastAsia" w:hAnsiTheme="minorHAnsi" w:cstheme="minorHAnsi"/>
+          <w:color w:val="FF0000"/>
+          <w14:ligatures w14:val="none"/>
+        </w:rPr>
+        <w:t xml:space="preserve">produce such an estimate. </w:t>
+      </w:r>
+      <w:r>
+        <w:rPr>
+          <w:rFonts w:asciiTheme="minorHAnsi" w:eastAsiaTheme="minorEastAsia" w:hAnsiTheme="minorHAnsi" w:cstheme="minorHAnsi"/>
+          <w:color w:val="FF0000"/>
+          <w14:ligatures w14:val="none"/>
+        </w:rPr>
+        <w:t xml:space="preserve">TODO </w:t>
+      </w:r>
+      <w:r>
+        <w:rPr>
+          <w:rFonts w:asciiTheme="minorHAnsi" w:eastAsiaTheme="minorEastAsia" w:hAnsiTheme="minorHAnsi" w:cstheme="minorHAnsi"/>
+          <w:color w:val="FF0000"/>
+          <w14:ligatures w14:val="none"/>
+        </w:rPr>
+        <w:t xml:space="preserve">Discuss. </w:t>
+      </w:r>
+      <w:r>
+        <w:rPr>
+          <w:rFonts w:asciiTheme="minorHAnsi" w:eastAsiaTheme="minorEastAsia" w:hAnsiTheme="minorHAnsi" w:cstheme="minorHAnsi"/>
+          <w:color w:val="FF0000"/>
+          <w14:ligatures w14:val="none"/>
+        </w:rPr>
+        <w:t xml:space="preserve">In the regular Basic Actor-Critic, </w:t>
+      </w:r>
+      <w:r>
+        <w:rPr>
+          <w:rFonts w:asciiTheme="minorHAnsi" w:eastAsiaTheme="minorEastAsia" w:hAnsiTheme="minorHAnsi" w:cstheme="minorHAnsi"/>
+          <w:color w:val="FF0000"/>
+          <w14:ligatures w14:val="none"/>
+        </w:rPr>
+        <w:t>the network learns the Q-values of each action</w:t>
+      </w:r>
+      <w:r>
+        <w:rPr>
+          <w:rFonts w:asciiTheme="minorHAnsi" w:eastAsiaTheme="minorEastAsia" w:hAnsiTheme="minorHAnsi" w:cstheme="minorHAnsi"/>
+          <w:color w:val="FF0000"/>
+          <w14:ligatures w14:val="none"/>
+        </w:rPr>
+        <w:t>, which are used as C</w:t>
+      </w:r>
+      <w:r>
+        <w:rPr>
+          <w:rFonts w:asciiTheme="minorHAnsi" w:eastAsiaTheme="minorEastAsia" w:hAnsiTheme="minorHAnsi" w:cstheme="minorHAnsi"/>
+          <w:color w:val="FF0000"/>
+          <w14:ligatures w14:val="none"/>
+        </w:rPr>
+        <w:t xml:space="preserve">. </w:t>
+      </w:r>
+      <w:r>
+        <w:rPr>
+          <w:rFonts w:asciiTheme="minorHAnsi" w:eastAsiaTheme="minorEastAsia" w:hAnsiTheme="minorHAnsi" w:cstheme="minorHAnsi"/>
+          <w:color w:val="FF0000"/>
+          <w14:ligatures w14:val="none"/>
+        </w:rPr>
+        <w:t>In A2C, the critic learns the V-value function, and</w:t>
+      </w:r>
+      <w:r>
+        <w:rPr>
+          <w:rFonts w:asciiTheme="minorHAnsi" w:eastAsiaTheme="minorEastAsia" w:hAnsiTheme="minorHAnsi" w:cstheme="minorHAnsi"/>
+          <w:color w:val="FF0000"/>
+          <w14:ligatures w14:val="none"/>
+        </w:rPr>
+        <w:t xml:space="preserve"> this is used to calculate the advantage of each action</w:t>
+      </w:r>
+      <w:r>
+        <w:rPr>
+          <w:rFonts w:asciiTheme="minorHAnsi" w:eastAsiaTheme="minorEastAsia" w:hAnsiTheme="minorHAnsi" w:cstheme="minorHAnsi"/>
+          <w:color w:val="FF0000"/>
+          <w14:ligatures w14:val="none"/>
+        </w:rPr>
+        <w:t xml:space="preserve">, which is </w:t>
+      </w:r>
+      <w:r>
+        <w:rPr>
+          <w:rFonts w:asciiTheme="minorHAnsi" w:eastAsiaTheme="minorEastAsia" w:hAnsiTheme="minorHAnsi" w:cstheme="minorHAnsi"/>
+          <w:color w:val="FF0000"/>
+          <w14:ligatures w14:val="none"/>
+        </w:rPr>
+        <w:t xml:space="preserve">used as </w:t>
+      </w:r>
+      <w:r>
+        <w:rPr>
+          <w:rFonts w:asciiTheme="minorHAnsi" w:eastAsiaTheme="minorEastAsia" w:hAnsiTheme="minorHAnsi" w:cstheme="minorHAnsi"/>
+          <w:color w:val="FF0000"/>
+          <w14:ligatures w14:val="none"/>
+        </w:rPr>
+        <w:t>C</w:t>
+      </w:r>
+      <w:r>
+        <w:rPr>
+          <w:rFonts w:asciiTheme="minorHAnsi" w:eastAsiaTheme="minorEastAsia" w:hAnsiTheme="minorHAnsi" w:cstheme="minorHAnsi"/>
+          <w:color w:val="FF0000"/>
+          <w14:ligatures w14:val="none"/>
+        </w:rPr>
+        <w:t>.</w:t>
       </w:r>
     </w:p>
     <w:p>
@@ -8661,15 +8750,15 @@
           <w:color w:val="auto"/>
           <w14:ligatures w14:val="none"/>
         </w:rPr>
-        <w:t xml:space="preserve">action probabilities and the </w:t>
-      </w:r>
-      <w:r>
-        <w:rPr>
-          <w:rFonts w:asciiTheme="minorHAnsi" w:eastAsiaTheme="minorEastAsia" w:hAnsiTheme="minorHAnsi" w:cstheme="minorHAnsi"/>
-          <w:color w:val="auto"/>
-          <w14:ligatures w14:val="none"/>
-        </w:rPr>
-        <w:t>metric that it is predicting</w:t>
+        <w:t xml:space="preserve">action probabilities and </w:t>
+      </w:r>
+      <w:r>
+        <w:rPr>
+          <w:rFonts w:asciiTheme="minorHAnsi" w:eastAsiaTheme="minorEastAsia" w:hAnsiTheme="minorHAnsi" w:cstheme="minorHAnsi"/>
+          <w:color w:val="auto"/>
+          <w14:ligatures w14:val="none"/>
+        </w:rPr>
+        <w:t>C</w:t>
       </w:r>
       <w:r>
         <w:rPr>
